--- a/Manuel d'instruction.docx
+++ b/Manuel d'instruction.docx
@@ -185,6 +185,11 @@
                 <w:rStyle w:val="Sautdindex"/>
               </w:rPr>
               <w:t>Manuel d’instruction – Site web des trains de collection</w:t>
+            </w:r>
+            <w:r>
+              <w:rPr>
+                <w:rStyle w:val="Sautdindex"/>
+              </w:rPr>
               <w:tab/>
               <w:t>1</w:t>
             </w:r>
@@ -276,7 +281,7 @@
       </w:pPr>
       <w:r>
         <w:rPr>
-          <w:rFonts w:ascii="Segoe UI" w:hAnsi="Segoe UI"/>
+          <w:color w:val="1F23D1"/>
         </w:rPr>
       </w:r>
       <w:r>
@@ -291,6 +296,7 @@
           <w:numId w:val="1"/>
         </w:numPr>
         <w:bidi w:val="0"/>
+        <w:spacing w:before="0" w:after="120"/>
         <w:ind w:hanging="0" w:start="0"/>
         <w:jc w:val="start"/>
         <w:rPr>
@@ -355,19 +361,7 @@
         <w:rPr>
           <w:rFonts w:ascii="Segoe UI" w:hAnsi="Segoe UI"/>
         </w:rPr>
-        <w:t xml:space="preserve">), cliquer sur « &lt;&gt; Code » </w:t>
-      </w:r>
-      <w:r>
-        <w:rPr>
-          <w:rFonts w:ascii="Segoe UI" w:hAnsi="Segoe UI"/>
-        </w:rPr>
-        <w:t>→</w:t>
-      </w:r>
-      <w:r>
-        <w:rPr>
-          <w:rFonts w:ascii="Segoe UI" w:hAnsi="Segoe UI"/>
-        </w:rPr>
-        <w:t xml:space="preserve"> « Download ZIP »</w:t>
+        <w:t>), cliquer sur « &lt;&gt; Code » → « Download ZIP »</w:t>
       </w:r>
     </w:p>
     <w:p>
@@ -476,6 +470,7 @@
           <w:numId w:val="1"/>
         </w:numPr>
         <w:bidi w:val="0"/>
+        <w:spacing w:before="0" w:after="120"/>
         <w:ind w:hanging="0" w:start="0"/>
         <w:jc w:val="start"/>
         <w:rPr>
@@ -513,7 +508,7 @@
         <w:pStyle w:val="BodyText"/>
         <w:numPr>
           <w:ilvl w:val="0"/>
-          <w:numId w:val="6"/>
+          <w:numId w:val="7"/>
         </w:numPr>
         <w:bidi w:val="0"/>
         <w:jc w:val="start"/>
@@ -545,13 +540,7 @@
         <w:rPr>
           <w:rFonts w:ascii="Segoe UI" w:hAnsi="Segoe UI"/>
         </w:rPr>
-        <w:t xml:space="preserve">Pour générer ou compléter le CSV avec les nouvelles images, on peut faire une clic-droit sur « preparer_MEP.ps1 » → Exécuter avec PowerShell ou double-cliquer sur le raccourci « Préparer la MEP ». </w:t>
-      </w:r>
-      <w:r>
-        <w:rPr>
-          <w:rFonts w:ascii="Segoe UI" w:hAnsi="Segoe UI"/>
-        </w:rPr>
-        <w:t>Le fichier « index.html » tire ses informations de ce fichier lors de sa création.</w:t>
+        <w:t>Pour générer ou compléter le CSV avec les nouvelles images, on peut faire une clic-droit sur « preparer_MEP.ps1 » → Exécuter avec PowerShell ou double-cliquer sur le raccourci « Préparer la MEP ». Le fichier « index.html » tire ses informations de ce fichier lors de sa création.</w:t>
       </w:r>
     </w:p>
     <w:p>
@@ -571,27 +560,396 @@
         <w:rPr>
           <w:rFonts w:ascii="Segoe UI" w:hAnsi="Segoe UI"/>
         </w:rPr>
-        <w:t>Ouvrir le fichier CSV avec Office Calc afin de compléter les informations manquantes.</w:t>
-      </w:r>
-    </w:p>
+        <w:t>Ouvrir le fichier CSV avec Office Calc afin de compléter les informations manquantes. Enregistrer le fichier une fois modifié.</w:t>
+      </w:r>
+    </w:p>
+    <w:p>
+      <w:pPr>
+        <w:pStyle w:val="BodyText"/>
+        <w:numPr>
+          <w:ilvl w:val="1"/>
+          <w:numId w:val="4"/>
+        </w:numPr>
+        <w:bidi w:val="0"/>
+        <w:jc w:val="start"/>
+        <w:rPr>
+          <w:rFonts w:ascii="Segoe UI" w:hAnsi="Segoe UI"/>
+        </w:rPr>
+      </w:pPr>
+      <w:r>
+        <w:rPr>
+          <w:rFonts w:ascii="Segoe UI" w:hAnsi="Segoe UI"/>
+        </w:rPr>
+        <w:t>On peut aussi ouvrir le fichier « tableau_trains.xlsx » pour y travailler. Il faut alors « Fichier » → « Enregistrer sous... » → choisir « Texte CSV (.csv) »</w:t>
+      </w:r>
+    </w:p>
+    <w:tbl>
+      <w:tblPr>
+        <w:tblW w:w="5840" w:type="dxa"/>
+        <w:jc w:val="start"/>
+        <w:tblInd w:w="1037" w:type="dxa"/>
+        <w:tblLayout w:type="fixed"/>
+        <w:tblCellMar>
+          <w:top w:w="28" w:type="dxa"/>
+          <w:start w:w="28" w:type="dxa"/>
+          <w:bottom w:w="28" w:type="dxa"/>
+          <w:end w:w="28" w:type="dxa"/>
+        </w:tblCellMar>
+      </w:tblPr>
+      <w:tblGrid>
+        <w:gridCol w:w="3966"/>
+        <w:gridCol w:w="1874"/>
+      </w:tblGrid>
+      <w:tr>
+        <w:trPr>
+          <w:trHeight w:val="338" w:hRule="atLeast"/>
+        </w:trPr>
+        <w:tc>
+          <w:tcPr>
+            <w:tcW w:w="3966" w:type="dxa"/>
+            <w:tcBorders>
+              <w:top w:val="thickThinLargeGap" w:sz="2" w:space="0" w:color="000000"/>
+              <w:start w:val="thickThinLargeGap" w:sz="2" w:space="0" w:color="000000"/>
+              <w:bottom w:val="single" w:sz="2" w:space="0" w:color="000000"/>
+            </w:tcBorders>
+            <w:shd w:fill="F6F9D4" w:val="clear"/>
+          </w:tcPr>
+          <w:p>
+            <w:pPr>
+              <w:pStyle w:val="BodyText"/>
+              <w:bidi w:val="0"/>
+              <w:spacing w:before="0" w:after="140"/>
+              <w:jc w:val="end"/>
+              <w:rPr>
+                <w:rFonts w:ascii="Segoe UI" w:hAnsi="Segoe UI"/>
+                <w:b/>
+                <w:bCs/>
+              </w:rPr>
+            </w:pPr>
+            <w:r>
+              <w:rPr>
+                <w:rFonts w:ascii="Segoe UI" w:hAnsi="Segoe UI"/>
+                <w:b/>
+                <w:bCs/>
+              </w:rPr>
+              <w:t>Jeu de caractères</w:t>
+            </w:r>
+          </w:p>
+        </w:tc>
+        <w:tc>
+          <w:tcPr>
+            <w:tcW w:w="1874" w:type="dxa"/>
+            <w:tcBorders>
+              <w:top w:val="thickThinLargeGap" w:sz="2" w:space="0" w:color="000000"/>
+              <w:bottom w:val="single" w:sz="2" w:space="0" w:color="000000"/>
+              <w:end w:val="thickThinLargeGap" w:sz="2" w:space="0" w:color="000000"/>
+            </w:tcBorders>
+          </w:tcPr>
+          <w:p>
+            <w:pPr>
+              <w:pStyle w:val="BodyText"/>
+              <w:bidi w:val="0"/>
+              <w:spacing w:before="0" w:after="140"/>
+              <w:jc w:val="start"/>
+              <w:rPr>
+                <w:rFonts w:ascii="Segoe UI" w:hAnsi="Segoe UI"/>
+              </w:rPr>
+            </w:pPr>
+            <w:r>
+              <w:rPr>
+                <w:rFonts w:ascii="Segoe UI" w:hAnsi="Segoe UI"/>
+              </w:rPr>
+              <w:t>Unicode (UTF-8)</w:t>
+            </w:r>
+          </w:p>
+        </w:tc>
+      </w:tr>
+      <w:tr>
+        <w:trPr/>
+        <w:tc>
+          <w:tcPr>
+            <w:tcW w:w="3966" w:type="dxa"/>
+            <w:tcBorders>
+              <w:start w:val="thickThinLargeGap" w:sz="2" w:space="0" w:color="000000"/>
+              <w:bottom w:val="single" w:sz="2" w:space="0" w:color="000000"/>
+            </w:tcBorders>
+            <w:shd w:fill="F6F9D4" w:val="clear"/>
+          </w:tcPr>
+          <w:p>
+            <w:pPr>
+              <w:pStyle w:val="BodyText"/>
+              <w:widowControl/>
+              <w:suppressAutoHyphens w:val="true"/>
+              <w:bidi w:val="0"/>
+              <w:spacing w:before="0" w:after="140"/>
+              <w:jc w:val="end"/>
+              <w:rPr>
+                <w:rFonts w:ascii="Segoe UI" w:hAnsi="Segoe UI" w:eastAsia="Noto Serif CJK SC" w:cs="Noto Sans Devanagari"/>
+                <w:b/>
+                <w:bCs/>
+                <w:color w:val="auto"/>
+                <w:kern w:val="2"/>
+                <w:sz w:val="24"/>
+                <w:szCs w:val="24"/>
+                <w:lang w:val="fr-FR" w:eastAsia="zh-CN" w:bidi="hi-IN"/>
+              </w:rPr>
+            </w:pPr>
+            <w:r>
+              <w:rPr>
+                <w:rFonts w:eastAsia="Noto Serif CJK SC" w:cs="Noto Sans Devanagari" w:ascii="Segoe UI" w:hAnsi="Segoe UI"/>
+                <w:b/>
+                <w:bCs/>
+                <w:color w:val="auto"/>
+                <w:kern w:val="2"/>
+                <w:sz w:val="24"/>
+                <w:szCs w:val="24"/>
+                <w:lang w:val="fr-FR" w:eastAsia="zh-CN" w:bidi="hi-IN"/>
+              </w:rPr>
+              <w:t>Séparateur de champ</w:t>
+            </w:r>
+          </w:p>
+        </w:tc>
+        <w:tc>
+          <w:tcPr>
+            <w:tcW w:w="1874" w:type="dxa"/>
+            <w:tcBorders>
+              <w:bottom w:val="single" w:sz="2" w:space="0" w:color="000000"/>
+              <w:end w:val="thickThinLargeGap" w:sz="2" w:space="0" w:color="000000"/>
+            </w:tcBorders>
+          </w:tcPr>
+          <w:p>
+            <w:pPr>
+              <w:pStyle w:val="Contenudetableau"/>
+              <w:jc w:val="start"/>
+              <w:rPr>
+                <w:rFonts w:ascii="Segoe UI" w:hAnsi="Segoe UI"/>
+              </w:rPr>
+            </w:pPr>
+            <w:r>
+              <w:rPr>
+                <w:rFonts w:ascii="Segoe UI" w:hAnsi="Segoe UI"/>
+              </w:rPr>
+              <w:t>;</w:t>
+            </w:r>
+          </w:p>
+        </w:tc>
+      </w:tr>
+      <w:tr>
+        <w:trPr/>
+        <w:tc>
+          <w:tcPr>
+            <w:tcW w:w="3966" w:type="dxa"/>
+            <w:tcBorders>
+              <w:start w:val="thickThinLargeGap" w:sz="2" w:space="0" w:color="000000"/>
+              <w:bottom w:val="thickThinLargeGap" w:sz="2" w:space="0" w:color="000000"/>
+            </w:tcBorders>
+            <w:shd w:fill="F6F9D4" w:val="clear"/>
+          </w:tcPr>
+          <w:p>
+            <w:pPr>
+              <w:pStyle w:val="Contenudetableau"/>
+              <w:jc w:val="end"/>
+              <w:rPr>
+                <w:rFonts w:ascii="Segoe UI" w:hAnsi="Segoe UI"/>
+                <w:b/>
+                <w:bCs/>
+              </w:rPr>
+            </w:pPr>
+            <w:r>
+              <w:rPr>
+                <w:rFonts w:ascii="Segoe UI" w:hAnsi="Segoe UI"/>
+                <w:b/>
+                <w:bCs/>
+              </w:rPr>
+              <w:t>Séparateur de chaîne de caractère</w:t>
+            </w:r>
+          </w:p>
+        </w:tc>
+        <w:tc>
+          <w:tcPr>
+            <w:tcW w:w="1874" w:type="dxa"/>
+            <w:tcBorders>
+              <w:bottom w:val="thickThinLargeGap" w:sz="2" w:space="0" w:color="000000"/>
+              <w:end w:val="thickThinLargeGap" w:sz="2" w:space="0" w:color="000000"/>
+            </w:tcBorders>
+          </w:tcPr>
+          <w:p>
+            <w:pPr>
+              <w:pStyle w:val="Contenudetableau"/>
+              <w:jc w:val="start"/>
+              <w:rPr>
+                <w:rFonts w:ascii="Segoe UI" w:hAnsi="Segoe UI"/>
+              </w:rPr>
+            </w:pPr>
+            <w:r>
+              <w:rPr>
+                <w:rFonts w:ascii="Segoe UI" w:hAnsi="Segoe UI"/>
+              </w:rPr>
+              <w:t>"</w:t>
+            </w:r>
+          </w:p>
+        </w:tc>
+      </w:tr>
+    </w:tbl>
     <w:p>
       <w:pPr>
         <w:pStyle w:val="BodyText"/>
         <w:numPr>
           <w:ilvl w:val="0"/>
-          <w:numId w:val="4"/>
+          <w:numId w:val="0"/>
         </w:numPr>
         <w:bidi w:val="0"/>
-        <w:jc w:val="start"/>
-        <w:rPr>
-          <w:rFonts w:ascii="Segoe UI" w:hAnsi="Segoe UI"/>
-        </w:rPr>
-      </w:pPr>
-      <w:r>
-        <w:rPr>
-          <w:rFonts w:ascii="Segoe UI" w:hAnsi="Segoe UI"/>
-        </w:rPr>
-        <w:t>Enregistrer le fichier une fois modifié.</w:t>
+        <w:ind w:hanging="0" w:start="1080"/>
+        <w:jc w:val="start"/>
+        <w:rPr>
+          <w:rFonts w:ascii="Segoe UI" w:hAnsi="Segoe UI"/>
+        </w:rPr>
+      </w:pPr>
+      <w:r>
+        <w:rPr/>
+      </w:r>
+    </w:p>
+    <w:p>
+      <w:pPr>
+        <w:pStyle w:val="BodyText"/>
+        <w:numPr>
+          <w:ilvl w:val="0"/>
+          <w:numId w:val="0"/>
+        </w:numPr>
+        <w:bidi w:val="0"/>
+        <w:ind w:hanging="0" w:start="1080"/>
+        <w:jc w:val="start"/>
+        <w:rPr>
+          <w:rFonts w:ascii="Segoe UI" w:hAnsi="Segoe UI"/>
+        </w:rPr>
+      </w:pPr>
+      <w:r>
+        <w:rPr/>
+        <w:drawing>
+          <wp:anchor behindDoc="0" distT="0" distB="0" distL="0" distR="0" simplePos="0" locked="0" layoutInCell="0" allowOverlap="1" relativeHeight="6">
+            <wp:simplePos x="0" y="0"/>
+            <wp:positionH relativeFrom="column">
+              <wp:align>center</wp:align>
+            </wp:positionH>
+            <wp:positionV relativeFrom="paragraph">
+              <wp:posOffset>635</wp:posOffset>
+            </wp:positionV>
+            <wp:extent cx="2891155" cy="1552575"/>
+            <wp:effectExtent l="0" t="0" r="0" b="0"/>
+            <wp:wrapSquare wrapText="largest"/>
+            <wp:docPr id="2" name="Image5" descr="" title=""/>
+            <wp:cNvGraphicFramePr>
+              <a:graphicFrameLocks xmlns:a="http://schemas.openxmlformats.org/drawingml/2006/main" noChangeAspect="1"/>
+            </wp:cNvGraphicFramePr>
+            <a:graphic xmlns:a="http://schemas.openxmlformats.org/drawingml/2006/main">
+              <a:graphicData uri="http://schemas.openxmlformats.org/drawingml/2006/picture">
+                <pic:pic xmlns:pic="http://schemas.openxmlformats.org/drawingml/2006/picture">
+                  <pic:nvPicPr>
+                    <pic:cNvPr id="2" name="Image5" descr="" title=""/>
+                    <pic:cNvPicPr>
+                      <a:picLocks noChangeAspect="1" noChangeArrowheads="1"/>
+                    </pic:cNvPicPr>
+                  </pic:nvPicPr>
+                  <pic:blipFill>
+                    <a:blip r:embed="rId5"/>
+                    <a:stretch>
+                      <a:fillRect/>
+                    </a:stretch>
+                  </pic:blipFill>
+                  <pic:spPr bwMode="auto">
+                    <a:xfrm>
+                      <a:off x="0" y="0"/>
+                      <a:ext cx="2891155" cy="1552575"/>
+                    </a:xfrm>
+                    <a:prstGeom prst="rect">
+                      <a:avLst/>
+                    </a:prstGeom>
+                  </pic:spPr>
+                </pic:pic>
+              </a:graphicData>
+            </a:graphic>
+          </wp:anchor>
+        </w:drawing>
+      </w:r>
+    </w:p>
+    <w:p>
+      <w:pPr>
+        <w:pStyle w:val="BodyText"/>
+        <w:numPr>
+          <w:ilvl w:val="0"/>
+          <w:numId w:val="0"/>
+        </w:numPr>
+        <w:bidi w:val="0"/>
+        <w:ind w:hanging="0" w:start="720"/>
+        <w:jc w:val="start"/>
+        <w:rPr>
+          <w:rFonts w:ascii="Segoe UI" w:hAnsi="Segoe UI"/>
+        </w:rPr>
+      </w:pPr>
+      <w:r>
+        <w:rPr/>
+      </w:r>
+    </w:p>
+    <w:p>
+      <w:pPr>
+        <w:pStyle w:val="BodyText"/>
+        <w:numPr>
+          <w:ilvl w:val="0"/>
+          <w:numId w:val="0"/>
+        </w:numPr>
+        <w:bidi w:val="0"/>
+        <w:ind w:hanging="0" w:start="720"/>
+        <w:jc w:val="start"/>
+        <w:rPr>
+          <w:rFonts w:ascii="Segoe UI" w:hAnsi="Segoe UI"/>
+        </w:rPr>
+      </w:pPr>
+      <w:r>
+        <w:rPr/>
+      </w:r>
+    </w:p>
+    <w:p>
+      <w:pPr>
+        <w:pStyle w:val="BodyText"/>
+        <w:numPr>
+          <w:ilvl w:val="0"/>
+          <w:numId w:val="0"/>
+        </w:numPr>
+        <w:bidi w:val="0"/>
+        <w:ind w:hanging="0" w:start="720"/>
+        <w:jc w:val="start"/>
+        <w:rPr>
+          <w:rFonts w:ascii="Segoe UI" w:hAnsi="Segoe UI"/>
+        </w:rPr>
+      </w:pPr>
+      <w:r>
+        <w:rPr/>
+      </w:r>
+    </w:p>
+    <w:p>
+      <w:pPr>
+        <w:pStyle w:val="BodyText"/>
+        <w:bidi w:val="0"/>
+        <w:jc w:val="start"/>
+        <w:rPr>
+          <w:rFonts w:ascii="Segoe UI" w:hAnsi="Segoe UI"/>
+        </w:rPr>
+      </w:pPr>
+      <w:r>
+        <w:rPr/>
+      </w:r>
+    </w:p>
+    <w:p>
+      <w:pPr>
+        <w:pStyle w:val="BodyText"/>
+        <w:bidi w:val="0"/>
+        <w:jc w:val="start"/>
+        <w:rPr>
+          <w:rFonts w:ascii="Segoe UI" w:hAnsi="Segoe UI"/>
+        </w:rPr>
+      </w:pPr>
+      <w:r>
+        <w:rPr/>
       </w:r>
     </w:p>
     <w:p>
@@ -632,7 +990,7 @@
       </w:pPr>
       <w:r>
         <w:rPr>
-          <w:rFonts w:ascii="Segoe UI" w:hAnsi="Segoe UI"/>
+          <w:color w:val="1F23D1"/>
         </w:rPr>
       </w:r>
       <w:r>
@@ -647,6 +1005,7 @@
           <w:numId w:val="1"/>
         </w:numPr>
         <w:bidi w:val="0"/>
+        <w:spacing w:before="0" w:after="120"/>
         <w:ind w:hanging="0" w:start="0"/>
         <w:jc w:val="start"/>
         <w:rPr>
@@ -676,7 +1035,7 @@
         </w:rPr>
         <w:t xml:space="preserve">Pour le déploiement, il suffit de mettre le projet sur </w:t>
       </w:r>
-      <w:hyperlink r:id="rId5">
+      <w:hyperlink r:id="rId6">
         <w:r>
           <w:rPr>
             <w:rStyle w:val="Hyperlink"/>
@@ -759,7 +1118,7 @@
             <wp:extent cx="5891530" cy="1003300"/>
             <wp:effectExtent l="0" t="0" r="0" b="0"/>
             <wp:wrapSquare wrapText="largest"/>
-            <wp:docPr id="2" name="Image1" descr="" title=""/>
+            <wp:docPr id="3" name="Image1" descr="" title=""/>
             <wp:cNvGraphicFramePr>
               <a:graphicFrameLocks xmlns:a="http://schemas.openxmlformats.org/drawingml/2006/main" noChangeAspect="1"/>
             </wp:cNvGraphicFramePr>
@@ -767,13 +1126,13 @@
               <a:graphicData uri="http://schemas.openxmlformats.org/drawingml/2006/picture">
                 <pic:pic xmlns:pic="http://schemas.openxmlformats.org/drawingml/2006/picture">
                   <pic:nvPicPr>
-                    <pic:cNvPr id="2" name="Image1" descr="" title=""/>
+                    <pic:cNvPr id="3" name="Image1" descr="" title=""/>
                     <pic:cNvPicPr>
                       <a:picLocks noChangeAspect="1" noChangeArrowheads="1"/>
                     </pic:cNvPicPr>
                   </pic:nvPicPr>
                   <pic:blipFill>
-                    <a:blip r:embed="rId6"/>
+                    <a:blip r:embed="rId7"/>
                     <a:srcRect l="-68" t="-401" r="-68" b="-401"/>
                     <a:stretch>
                       <a:fillRect/>
@@ -832,7 +1191,7 @@
             <wp:extent cx="5891530" cy="1548765"/>
             <wp:effectExtent l="0" t="0" r="0" b="0"/>
             <wp:wrapSquare wrapText="largest"/>
-            <wp:docPr id="3" name="Image2" descr="" title=""/>
+            <wp:docPr id="4" name="Image2" descr="" title=""/>
             <wp:cNvGraphicFramePr>
               <a:graphicFrameLocks xmlns:a="http://schemas.openxmlformats.org/drawingml/2006/main" noChangeAspect="1"/>
             </wp:cNvGraphicFramePr>
@@ -840,13 +1199,13 @@
               <a:graphicData uri="http://schemas.openxmlformats.org/drawingml/2006/picture">
                 <pic:pic xmlns:pic="http://schemas.openxmlformats.org/drawingml/2006/picture">
                   <pic:nvPicPr>
-                    <pic:cNvPr id="3" name="Image2" descr="" title=""/>
+                    <pic:cNvPr id="4" name="Image2" descr="" title=""/>
                     <pic:cNvPicPr>
                       <a:picLocks noChangeAspect="1" noChangeArrowheads="1"/>
                     </pic:cNvPicPr>
                   </pic:nvPicPr>
                   <pic:blipFill>
-                    <a:blip r:embed="rId7"/>
+                    <a:blip r:embed="rId8"/>
                     <a:srcRect l="-78" t="-296" r="-78" b="-296"/>
                     <a:stretch>
                       <a:fillRect/>
@@ -904,7 +1263,7 @@
             <wp:extent cx="6120130" cy="1201420"/>
             <wp:effectExtent l="0" t="0" r="0" b="0"/>
             <wp:wrapSquare wrapText="largest"/>
-            <wp:docPr id="4" name="Image3" descr="" title=""/>
+            <wp:docPr id="5" name="Image3" descr="" title=""/>
             <wp:cNvGraphicFramePr>
               <a:graphicFrameLocks xmlns:a="http://schemas.openxmlformats.org/drawingml/2006/main" noChangeAspect="1"/>
             </wp:cNvGraphicFramePr>
@@ -912,13 +1271,13 @@
               <a:graphicData uri="http://schemas.openxmlformats.org/drawingml/2006/picture">
                 <pic:pic xmlns:pic="http://schemas.openxmlformats.org/drawingml/2006/picture">
                   <pic:nvPicPr>
-                    <pic:cNvPr id="4" name="Image3" descr="" title=""/>
+                    <pic:cNvPr id="5" name="Image3" descr="" title=""/>
                     <pic:cNvPicPr>
                       <a:picLocks noChangeAspect="1" noChangeArrowheads="1"/>
                     </pic:cNvPicPr>
                   </pic:nvPicPr>
                   <pic:blipFill>
-                    <a:blip r:embed="rId8"/>
+                    <a:blip r:embed="rId9"/>
                     <a:srcRect l="-136" t="-692" r="-136" b="-692"/>
                     <a:stretch>
                       <a:fillRect/>
@@ -999,13 +1358,7 @@
         <w:rPr>
           <w:rFonts w:ascii="Segoe UI" w:hAnsi="Segoe UI"/>
         </w:rPr>
-        <w:t>Glisser-déposer le fichier « </w:t>
-      </w:r>
-      <w:r>
-        <w:rPr>
-          <w:rFonts w:ascii="Segoe UI" w:hAnsi="Segoe UI"/>
-        </w:rPr>
-        <w:t>index.html »</w:t>
+        <w:t>Glisser-déposer le fichier « index.html »</w:t>
       </w:r>
     </w:p>
     <w:p>
@@ -1442,7 +1795,7 @@
     <w:lvl w:ilvl="1">
       <w:start w:val="1"/>
       <w:numFmt w:val="decimal"/>
-      <w:lvlText w:val="%2."/>
+      <w:lvlText w:val="%1.%2."/>
       <w:lvlJc w:val="start"/>
       <w:pPr>
         <w:tabs>
@@ -1545,6 +1898,125 @@
     </w:lvl>
   </w:abstractNum>
   <w:abstractNum w:abstractNumId="5">
+    <w:lvl w:ilvl="0">
+      <w:start w:val="1"/>
+      <w:numFmt w:val="decimal"/>
+      <w:lvlText w:val="%1."/>
+      <w:lvlJc w:val="start"/>
+      <w:pPr>
+        <w:tabs>
+          <w:tab w:val="num" w:pos="720"/>
+        </w:tabs>
+        <w:ind w:start="720" w:hanging="360"/>
+      </w:pPr>
+      <w:rPr/>
+    </w:lvl>
+    <w:lvl w:ilvl="1">
+      <w:start w:val="1"/>
+      <w:numFmt w:val="decimal"/>
+      <w:lvlText w:val="%2."/>
+      <w:lvlJc w:val="start"/>
+      <w:pPr>
+        <w:tabs>
+          <w:tab w:val="num" w:pos="1080"/>
+        </w:tabs>
+        <w:ind w:start="1080" w:hanging="360"/>
+      </w:pPr>
+      <w:rPr/>
+    </w:lvl>
+    <w:lvl w:ilvl="2">
+      <w:start w:val="1"/>
+      <w:numFmt w:val="decimal"/>
+      <w:lvlText w:val="%3."/>
+      <w:lvlJc w:val="start"/>
+      <w:pPr>
+        <w:tabs>
+          <w:tab w:val="num" w:pos="1440"/>
+        </w:tabs>
+        <w:ind w:start="1440" w:hanging="360"/>
+      </w:pPr>
+      <w:rPr/>
+    </w:lvl>
+    <w:lvl w:ilvl="3">
+      <w:start w:val="1"/>
+      <w:numFmt w:val="decimal"/>
+      <w:lvlText w:val="%4."/>
+      <w:lvlJc w:val="start"/>
+      <w:pPr>
+        <w:tabs>
+          <w:tab w:val="num" w:pos="1800"/>
+        </w:tabs>
+        <w:ind w:start="1800" w:hanging="360"/>
+      </w:pPr>
+      <w:rPr/>
+    </w:lvl>
+    <w:lvl w:ilvl="4">
+      <w:start w:val="1"/>
+      <w:numFmt w:val="decimal"/>
+      <w:lvlText w:val="%5."/>
+      <w:lvlJc w:val="start"/>
+      <w:pPr>
+        <w:tabs>
+          <w:tab w:val="num" w:pos="2160"/>
+        </w:tabs>
+        <w:ind w:start="2160" w:hanging="360"/>
+      </w:pPr>
+      <w:rPr/>
+    </w:lvl>
+    <w:lvl w:ilvl="5">
+      <w:start w:val="1"/>
+      <w:numFmt w:val="decimal"/>
+      <w:lvlText w:val="%6."/>
+      <w:lvlJc w:val="start"/>
+      <w:pPr>
+        <w:tabs>
+          <w:tab w:val="num" w:pos="2520"/>
+        </w:tabs>
+        <w:ind w:start="2520" w:hanging="360"/>
+      </w:pPr>
+      <w:rPr/>
+    </w:lvl>
+    <w:lvl w:ilvl="6">
+      <w:start w:val="1"/>
+      <w:numFmt w:val="decimal"/>
+      <w:lvlText w:val="%7."/>
+      <w:lvlJc w:val="start"/>
+      <w:pPr>
+        <w:tabs>
+          <w:tab w:val="num" w:pos="2880"/>
+        </w:tabs>
+        <w:ind w:start="2880" w:hanging="360"/>
+      </w:pPr>
+      <w:rPr/>
+    </w:lvl>
+    <w:lvl w:ilvl="7">
+      <w:start w:val="1"/>
+      <w:numFmt w:val="decimal"/>
+      <w:lvlText w:val="%8."/>
+      <w:lvlJc w:val="start"/>
+      <w:pPr>
+        <w:tabs>
+          <w:tab w:val="num" w:pos="3240"/>
+        </w:tabs>
+        <w:ind w:start="3240" w:hanging="360"/>
+      </w:pPr>
+      <w:rPr/>
+    </w:lvl>
+    <w:lvl w:ilvl="8">
+      <w:start w:val="1"/>
+      <w:numFmt w:val="decimal"/>
+      <w:lvlText w:val="%9."/>
+      <w:lvlJc w:val="start"/>
+      <w:pPr>
+        <w:tabs>
+          <w:tab w:val="num" w:pos="3600"/>
+        </w:tabs>
+        <w:ind w:start="3600" w:hanging="360"/>
+      </w:pPr>
+      <w:rPr/>
+    </w:lvl>
+  </w:abstractNum>
+  <w:abstractNum w:abstractNumId="6">
     <w:lvl w:ilvl="0">
       <w:start w:val="1"/>
       <w:numFmt w:val="none"/>
@@ -1679,9 +2151,30 @@
     <w:abstractNumId w:val="5"/>
   </w:num>
   <w:num w:numId="6">
+    <w:abstractNumId w:val="6"/>
+  </w:num>
+  <w:num w:numId="7">
     <w:abstractNumId w:val="4"/>
     <w:lvlOverride w:ilvl="0">
       <w:startOverride w:val="1"/>
+    </w:lvlOverride>
+    <w:lvlOverride w:ilvl="0">
+      <w:startOverride w:val="1"/>
+    </w:lvlOverride>
+    <w:lvlOverride w:ilvl="1">
+      <w:lvl w:ilvl="1">
+        <w:start w:val="1"/>
+        <w:numFmt w:val="decimal"/>
+        <w:lvlText w:val="%2."/>
+        <w:lvlJc w:val="start"/>
+        <w:pPr>
+          <w:tabs>
+            <w:tab w:val="num" w:pos="1080"/>
+          </w:tabs>
+          <w:ind w:start="1080" w:hanging="360"/>
+        </w:pPr>
+        <w:rPr/>
+      </w:lvl>
     </w:lvlOverride>
   </w:num>
 </w:numbering>
@@ -1874,7 +2367,7 @@
     <w:basedOn w:val="Index"/>
     <w:pPr>
       <w:tabs>
-        <w:tab w:val="clear" w:pos="709"/>
+        <w:tab w:val="clear" w:pos="643"/>
         <w:tab w:val="right" w:pos="9638" w:leader="dot"/>
       </w:tabs>
       <w:ind w:hanging="0" w:start="0"/>
@@ -1886,7 +2379,7 @@
     <w:basedOn w:val="Index"/>
     <w:pPr>
       <w:tabs>
-        <w:tab w:val="clear" w:pos="709"/>
+        <w:tab w:val="clear" w:pos="643"/>
         <w:tab w:val="right" w:pos="9355" w:leader="dot"/>
       </w:tabs>
       <w:ind w:hanging="0" w:start="283"/>

--- a/Manuel d'instruction.docx
+++ b/Manuel d'instruction.docx
@@ -170,12 +170,14 @@
           <w:r>
             <w:rPr>
               <w:rStyle w:val="Sautdindex"/>
+              <w:rFonts w:ascii="Segoe UI" w:hAnsi="Segoe UI"/>
             </w:rPr>
             <w:instrText xml:space="preserve"> TOC \f \o "1-9" \h</w:instrText>
           </w:r>
           <w:r>
             <w:rPr>
               <w:rStyle w:val="Sautdindex"/>
+              <w:rFonts w:ascii="Segoe UI" w:hAnsi="Segoe UI"/>
             </w:rPr>
             <w:fldChar w:fldCharType="separate"/>
           </w:r>
@@ -183,12 +185,14 @@
             <w:r>
               <w:rPr>
                 <w:rStyle w:val="Sautdindex"/>
+                <w:rFonts w:ascii="Segoe UI" w:hAnsi="Segoe UI"/>
               </w:rPr>
               <w:t>Manuel d’instruction – Site web des trains de collection</w:t>
             </w:r>
             <w:r>
               <w:rPr>
                 <w:rStyle w:val="Sautdindex"/>
+                <w:rFonts w:ascii="Segoe UI" w:hAnsi="Segoe UI"/>
               </w:rPr>
               <w:tab/>
               <w:t>1</w:t>
@@ -208,6 +212,7 @@
             <w:r>
               <w:rPr>
                 <w:rStyle w:val="Sautdindex"/>
+                <w:rFonts w:ascii="Segoe UI" w:hAnsi="Segoe UI"/>
               </w:rPr>
               <w:t>Travail en local</w:t>
               <w:tab/>
@@ -228,6 +233,7 @@
             <w:r>
               <w:rPr>
                 <w:rStyle w:val="Sautdindex"/>
+                <w:rFonts w:ascii="Segoe UI" w:hAnsi="Segoe UI"/>
               </w:rPr>
               <w:t>Préparer la MEP (mise en production)</w:t>
               <w:tab/>
@@ -248,6 +254,7 @@
             <w:r>
               <w:rPr>
                 <w:rStyle w:val="Sautdindex"/>
+                <w:rFonts w:ascii="Segoe UI" w:hAnsi="Segoe UI"/>
               </w:rPr>
               <w:t>Déploiement</w:t>
               <w:tab/>
@@ -257,6 +264,7 @@
           <w:r>
             <w:rPr>
               <w:rStyle w:val="Sautdindex"/>
+              <w:rFonts w:ascii="Segoe UI" w:hAnsi="Segoe UI"/>
             </w:rPr>
             <w:fldChar w:fldCharType="end"/>
           </w:r>
@@ -520,7 +528,13 @@
         <w:rPr>
           <w:rFonts w:ascii="Segoe UI" w:hAnsi="Segoe UI"/>
         </w:rPr>
-        <w:t>On ajoute les images dans le dossier « images ».</w:t>
+        <w:t xml:space="preserve">Ajouter les nouvelles images ou supprimer les trains à retirer </w:t>
+      </w:r>
+      <w:r>
+        <w:rPr>
+          <w:rFonts w:ascii="Segoe UI" w:hAnsi="Segoe UI"/>
+        </w:rPr>
+        <w:t>dans le dossier « images ».</w:t>
       </w:r>
     </w:p>
     <w:p>
@@ -597,7 +611,7 @@
         </w:tblCellMar>
       </w:tblPr>
       <w:tblGrid>
-        <w:gridCol w:w="3966"/>
+        <w:gridCol w:w="3965"/>
         <w:gridCol w:w="1874"/>
       </w:tblGrid>
       <w:tr>
@@ -606,7 +620,7 @@
         </w:trPr>
         <w:tc>
           <w:tcPr>
-            <w:tcW w:w="3966" w:type="dxa"/>
+            <w:tcW w:w="3965" w:type="dxa"/>
             <w:tcBorders>
               <w:top w:val="thickThinLargeGap" w:sz="2" w:space="0" w:color="000000"/>
               <w:start w:val="thickThinLargeGap" w:sz="2" w:space="0" w:color="000000"/>
@@ -668,7 +682,7 @@
         <w:trPr/>
         <w:tc>
           <w:tcPr>
-            <w:tcW w:w="3966" w:type="dxa"/>
+            <w:tcW w:w="3965" w:type="dxa"/>
             <w:tcBorders>
               <w:start w:val="thickThinLargeGap" w:sz="2" w:space="0" w:color="000000"/>
               <w:bottom w:val="single" w:sz="2" w:space="0" w:color="000000"/>
@@ -738,7 +752,7 @@
         <w:trPr/>
         <w:tc>
           <w:tcPr>
-            <w:tcW w:w="3966" w:type="dxa"/>
+            <w:tcW w:w="3965" w:type="dxa"/>
             <w:tcBorders>
               <w:start w:val="thickThinLargeGap" w:sz="2" w:space="0" w:color="000000"/>
               <w:bottom w:val="thickThinLargeGap" w:sz="2" w:space="0" w:color="000000"/>
@@ -806,7 +820,9 @@
         </w:rPr>
       </w:pPr>
       <w:r>
-        <w:rPr/>
+        <w:rPr>
+          <w:rFonts w:ascii="Segoe UI" w:hAnsi="Segoe UI"/>
+        </w:rPr>
       </w:r>
     </w:p>
     <w:p>
@@ -824,7 +840,9 @@
         </w:rPr>
       </w:pPr>
       <w:r>
-        <w:rPr/>
+        <w:rPr>
+          <w:rFonts w:ascii="Segoe UI" w:hAnsi="Segoe UI"/>
+        </w:rPr>
         <w:drawing>
           <wp:anchor behindDoc="0" distT="0" distB="0" distL="0" distR="0" simplePos="0" locked="0" layoutInCell="0" allowOverlap="1" relativeHeight="6">
             <wp:simplePos x="0" y="0"/>
@@ -887,7 +905,9 @@
         </w:rPr>
       </w:pPr>
       <w:r>
-        <w:rPr/>
+        <w:rPr>
+          <w:rFonts w:ascii="Segoe UI" w:hAnsi="Segoe UI"/>
+        </w:rPr>
       </w:r>
     </w:p>
     <w:p>
@@ -905,7 +925,9 @@
         </w:rPr>
       </w:pPr>
       <w:r>
-        <w:rPr/>
+        <w:rPr>
+          <w:rFonts w:ascii="Segoe UI" w:hAnsi="Segoe UI"/>
+        </w:rPr>
       </w:r>
     </w:p>
     <w:p>
@@ -923,33 +945,39 @@
         </w:rPr>
       </w:pPr>
       <w:r>
-        <w:rPr/>
-      </w:r>
-    </w:p>
-    <w:p>
-      <w:pPr>
-        <w:pStyle w:val="BodyText"/>
-        <w:bidi w:val="0"/>
-        <w:jc w:val="start"/>
-        <w:rPr>
-          <w:rFonts w:ascii="Segoe UI" w:hAnsi="Segoe UI"/>
-        </w:rPr>
-      </w:pPr>
-      <w:r>
-        <w:rPr/>
-      </w:r>
-    </w:p>
-    <w:p>
-      <w:pPr>
-        <w:pStyle w:val="BodyText"/>
-        <w:bidi w:val="0"/>
-        <w:jc w:val="start"/>
-        <w:rPr>
-          <w:rFonts w:ascii="Segoe UI" w:hAnsi="Segoe UI"/>
-        </w:rPr>
-      </w:pPr>
-      <w:r>
-        <w:rPr/>
+        <w:rPr>
+          <w:rFonts w:ascii="Segoe UI" w:hAnsi="Segoe UI"/>
+        </w:rPr>
+      </w:r>
+    </w:p>
+    <w:p>
+      <w:pPr>
+        <w:pStyle w:val="BodyText"/>
+        <w:bidi w:val="0"/>
+        <w:jc w:val="start"/>
+        <w:rPr>
+          <w:rFonts w:ascii="Segoe UI" w:hAnsi="Segoe UI"/>
+        </w:rPr>
+      </w:pPr>
+      <w:r>
+        <w:rPr>
+          <w:rFonts w:ascii="Segoe UI" w:hAnsi="Segoe UI"/>
+        </w:rPr>
+      </w:r>
+    </w:p>
+    <w:p>
+      <w:pPr>
+        <w:pStyle w:val="BodyText"/>
+        <w:bidi w:val="0"/>
+        <w:jc w:val="start"/>
+        <w:rPr>
+          <w:rFonts w:ascii="Segoe UI" w:hAnsi="Segoe UI"/>
+        </w:rPr>
+      </w:pPr>
+      <w:r>
+        <w:rPr>
+          <w:rFonts w:ascii="Segoe UI" w:hAnsi="Segoe UI"/>
+        </w:rPr>
       </w:r>
     </w:p>
     <w:p>
@@ -1380,6 +1408,8 @@
         </w:rPr>
         <w:t>Presser « Commit changes » pour enregistrer les changements</w:t>
       </w:r>
+      <w:bookmarkStart w:id="4" w:name="__RefHeading___Toc479_2604777493_Copie_1"/>
+      <w:bookmarkEnd w:id="4"/>
     </w:p>
     <w:p>
       <w:pPr>

--- a/Manuel d'instruction.docx
+++ b/Manuel d'instruction.docx
@@ -14,14 +14,14 @@
         <w:ind w:hanging="0" w:start="0"/>
         <w:jc w:val="start"/>
         <w:rPr>
-          <w:rFonts w:ascii="Segoe UI" w:hAnsi="Segoe UI"/>
+          <w:rFonts w:ascii="segoe ui" w:hAnsi="segoe ui"/>
         </w:rPr>
       </w:pPr>
       <w:bookmarkStart w:id="0" w:name="__RefHeading___Toc473_2604777493"/>
       <w:bookmarkEnd w:id="0"/>
       <w:r>
         <w:rPr>
-          <w:rFonts w:ascii="Segoe UI" w:hAnsi="Segoe UI"/>
+          <w:rFonts w:ascii="segoe ui" w:hAnsi="segoe ui"/>
           <w:color w:val="1F23D1"/>
         </w:rPr>
         <w:t>Manuel d’instruction – Site web des trains de collection</w:t>
@@ -33,12 +33,12 @@
         <w:bidi w:val="0"/>
         <w:jc w:val="center"/>
         <w:rPr>
-          <w:rFonts w:ascii="Segoe UI" w:hAnsi="Segoe UI"/>
-        </w:rPr>
-      </w:pPr>
-      <w:r>
-        <w:rPr>
-          <w:rFonts w:ascii="Segoe UI" w:hAnsi="Segoe UI"/>
+          <w:rFonts w:ascii="segoe ui" w:hAnsi="segoe ui"/>
+        </w:rPr>
+      </w:pPr>
+      <w:r>
+        <w:rPr>
+          <w:rFonts w:ascii="segoe ui" w:hAnsi="segoe ui"/>
           <w:sz w:val="84"/>
           <w:szCs w:val="84"/>
         </w:rPr>
@@ -51,12 +51,12 @@
         <w:bidi w:val="0"/>
         <w:jc w:val="center"/>
         <w:rPr>
-          <w:rFonts w:ascii="Segoe UI" w:hAnsi="Segoe UI"/>
-        </w:rPr>
-      </w:pPr>
-      <w:r>
-        <w:rPr>
-          <w:rFonts w:ascii="Segoe UI" w:hAnsi="Segoe UI"/>
+          <w:rFonts w:ascii="segoe ui" w:hAnsi="segoe ui"/>
+        </w:rPr>
+      </w:pPr>
+      <w:r>
+        <w:rPr>
+          <w:rFonts w:ascii="segoe ui" w:hAnsi="segoe ui"/>
         </w:rPr>
       </w:r>
     </w:p>
@@ -66,27 +66,25 @@
         <w:bidi w:val="0"/>
         <w:jc w:val="center"/>
         <w:rPr>
-          <w:rFonts w:ascii="Segoe UI" w:hAnsi="Segoe UI"/>
-        </w:rPr>
-      </w:pPr>
-      <w:r>
-        <w:rPr>
-          <w:rFonts w:ascii="Segoe UI" w:hAnsi="Segoe UI"/>
-        </w:rPr>
-      </w:r>
-    </w:p>
-    <w:p>
-      <w:pPr>
-        <w:pStyle w:val="BodyText"/>
-        <w:bidi w:val="0"/>
-        <w:jc w:val="start"/>
-        <w:rPr>
-          <w:rFonts w:ascii="Segoe UI" w:hAnsi="Segoe UI"/>
-        </w:rPr>
-      </w:pPr>
-      <w:r>
-        <w:rPr>
-          <w:rFonts w:ascii="Segoe UI" w:hAnsi="Segoe UI"/>
+          <w:rFonts w:ascii="segoe ui" w:hAnsi="segoe ui"/>
+        </w:rPr>
+      </w:pPr>
+      <w:r>
+        <w:rPr>
+          <w:rFonts w:ascii="segoe ui" w:hAnsi="segoe ui"/>
+        </w:rPr>
+      </w:r>
+    </w:p>
+    <w:p>
+      <w:pPr>
+        <w:pStyle w:val="BodyText"/>
+        <w:bidi w:val="0"/>
+        <w:jc w:val="start"/>
+        <w:rPr/>
+      </w:pPr>
+      <w:r>
+        <w:rPr>
+          <w:rFonts w:ascii="segoe ui" w:hAnsi="segoe ui"/>
           <w:b/>
           <w:bCs/>
           <w:u w:val="none"/>
@@ -95,7 +93,7 @@
       </w:r>
       <w:r>
         <w:rPr>
-          <w:rFonts w:ascii="Segoe UI" w:hAnsi="Segoe UI"/>
+          <w:rFonts w:ascii="segoe ui" w:hAnsi="segoe ui"/>
         </w:rPr>
         <w:t xml:space="preserve"> : </w:t>
       </w:r>
@@ -103,7 +101,7 @@
         <w:r>
           <w:rPr>
             <w:rStyle w:val="Hyperlink"/>
-            <w:rFonts w:ascii="Segoe UI" w:hAnsi="Segoe UI"/>
+            <w:rFonts w:ascii="segoe ui" w:hAnsi="segoe ui"/>
           </w:rPr>
           <w:t>https://github.com/PixelLibre/trains-de-collection</w:t>
         </w:r>
@@ -115,12 +113,12 @@
         <w:bidi w:val="0"/>
         <w:jc w:val="start"/>
         <w:rPr>
-          <w:rFonts w:ascii="Segoe UI" w:hAnsi="Segoe UI"/>
-        </w:rPr>
-      </w:pPr>
-      <w:r>
-        <w:rPr>
-          <w:rFonts w:ascii="Segoe UI" w:hAnsi="Segoe UI"/>
+          <w:rFonts w:ascii="segoe ui" w:hAnsi="segoe ui"/>
+        </w:rPr>
+      </w:pPr>
+      <w:r>
+        <w:rPr>
+          <w:rFonts w:ascii="segoe ui" w:hAnsi="segoe ui"/>
         </w:rPr>
       </w:r>
     </w:p>
@@ -138,15 +136,12 @@
             <w:suppressLineNumbers/>
             <w:ind w:hanging="0" w:start="0"/>
             <w:rPr>
-              <w:rFonts w:ascii="Segoe UI" w:hAnsi="Segoe UI"/>
-              <w:b/>
-              <w:bCs/>
-              <w:sz w:val="32"/>
-              <w:szCs w:val="32"/>
+              <w:rFonts w:ascii="segoe ui" w:hAnsi="segoe ui"/>
             </w:rPr>
           </w:pPr>
           <w:r>
             <w:rPr>
+              <w:rFonts w:ascii="segoe ui" w:hAnsi="segoe ui"/>
               <w:b/>
               <w:bCs/>
               <w:sz w:val="32"/>
@@ -170,14 +165,14 @@
           <w:r>
             <w:rPr>
               <w:rStyle w:val="Sautdindex"/>
-              <w:rFonts w:ascii="Segoe UI" w:hAnsi="Segoe UI"/>
+              <w:rFonts w:ascii="segoe ui" w:hAnsi="segoe ui"/>
             </w:rPr>
             <w:instrText xml:space="preserve"> TOC \f \o "1-9" \h</w:instrText>
           </w:r>
           <w:r>
             <w:rPr>
               <w:rStyle w:val="Sautdindex"/>
-              <w:rFonts w:ascii="Segoe UI" w:hAnsi="Segoe UI"/>
+              <w:rFonts w:ascii="segoe ui" w:hAnsi="segoe ui"/>
             </w:rPr>
             <w:fldChar w:fldCharType="separate"/>
           </w:r>
@@ -185,14 +180,14 @@
             <w:r>
               <w:rPr>
                 <w:rStyle w:val="Sautdindex"/>
-                <w:rFonts w:ascii="Segoe UI" w:hAnsi="Segoe UI"/>
+                <w:rFonts w:ascii="segoe ui" w:hAnsi="segoe ui"/>
               </w:rPr>
               <w:t>Manuel d’instruction – Site web des trains de collection</w:t>
             </w:r>
             <w:r>
               <w:rPr>
                 <w:rStyle w:val="Sautdindex"/>
-                <w:rFonts w:ascii="Segoe UI" w:hAnsi="Segoe UI"/>
+                <w:rFonts w:ascii="segoe ui" w:hAnsi="segoe ui"/>
               </w:rPr>
               <w:tab/>
               <w:t>1</w:t>
@@ -212,7 +207,7 @@
             <w:r>
               <w:rPr>
                 <w:rStyle w:val="Sautdindex"/>
-                <w:rFonts w:ascii="Segoe UI" w:hAnsi="Segoe UI"/>
+                <w:rFonts w:ascii="segoe ui" w:hAnsi="segoe ui"/>
               </w:rPr>
               <w:t>Travail en local</w:t>
               <w:tab/>
@@ -233,7 +228,7 @@
             <w:r>
               <w:rPr>
                 <w:rStyle w:val="Sautdindex"/>
-                <w:rFonts w:ascii="Segoe UI" w:hAnsi="Segoe UI"/>
+                <w:rFonts w:ascii="segoe ui" w:hAnsi="segoe ui"/>
               </w:rPr>
               <w:t>Préparer la MEP (mise en production)</w:t>
               <w:tab/>
@@ -254,7 +249,7 @@
             <w:r>
               <w:rPr>
                 <w:rStyle w:val="Sautdindex"/>
-                <w:rFonts w:ascii="Segoe UI" w:hAnsi="Segoe UI"/>
+                <w:rFonts w:ascii="segoe ui" w:hAnsi="segoe ui"/>
               </w:rPr>
               <w:t>Déploiement</w:t>
               <w:tab/>
@@ -264,7 +259,7 @@
           <w:r>
             <w:rPr>
               <w:rStyle w:val="Sautdindex"/>
-              <w:rFonts w:ascii="Segoe UI" w:hAnsi="Segoe UI"/>
+              <w:rFonts w:ascii="segoe ui" w:hAnsi="segoe ui"/>
             </w:rPr>
             <w:fldChar w:fldCharType="end"/>
           </w:r>
@@ -284,11 +279,13 @@
         <w:ind w:hanging="0" w:start="0"/>
         <w:jc w:val="start"/>
         <w:rPr>
+          <w:rFonts w:ascii="segoe ui" w:hAnsi="segoe ui"/>
           <w:color w:val="1F23D1"/>
         </w:rPr>
       </w:pPr>
       <w:r>
         <w:rPr>
+          <w:rFonts w:ascii="segoe ui" w:hAnsi="segoe ui"/>
           <w:color w:val="1F23D1"/>
         </w:rPr>
       </w:r>
@@ -308,14 +305,14 @@
         <w:ind w:hanging="0" w:start="0"/>
         <w:jc w:val="start"/>
         <w:rPr>
-          <w:rFonts w:ascii="Segoe UI" w:hAnsi="Segoe UI"/>
+          <w:rFonts w:ascii="segoe ui" w:hAnsi="segoe ui"/>
         </w:rPr>
       </w:pPr>
       <w:bookmarkStart w:id="1" w:name="__RefHeading___Toc475_2604777493"/>
       <w:bookmarkEnd w:id="1"/>
       <w:r>
         <w:rPr>
-          <w:rFonts w:ascii="Segoe UI" w:hAnsi="Segoe UI"/>
+          <w:rFonts w:ascii="segoe ui" w:hAnsi="segoe ui"/>
           <w:color w:val="1F23D1"/>
         </w:rPr>
         <w:t>Travail en local</w:t>
@@ -327,12 +324,12 @@
         <w:bidi w:val="0"/>
         <w:jc w:val="start"/>
         <w:rPr>
-          <w:rFonts w:ascii="Segoe UI" w:hAnsi="Segoe UI"/>
-        </w:rPr>
-      </w:pPr>
-      <w:r>
-        <w:rPr>
-          <w:rFonts w:ascii="Segoe UI" w:hAnsi="Segoe UI"/>
+          <w:rFonts w:ascii="segoe ui" w:hAnsi="segoe ui"/>
+        </w:rPr>
+      </w:pPr>
+      <w:r>
+        <w:rPr>
+          <w:rFonts w:ascii="segoe ui" w:hAnsi="segoe ui"/>
         </w:rPr>
         <w:t>Pour travailler en local, on peut télécharger le projet :</w:t>
       </w:r>
@@ -346,13 +343,11 @@
         </w:numPr>
         <w:bidi w:val="0"/>
         <w:jc w:val="start"/>
-        <w:rPr>
-          <w:rFonts w:ascii="Segoe UI" w:hAnsi="Segoe UI"/>
-        </w:rPr>
-      </w:pPr>
-      <w:r>
-        <w:rPr>
-          <w:rFonts w:ascii="Segoe UI" w:hAnsi="Segoe UI"/>
+        <w:rPr/>
+      </w:pPr>
+      <w:r>
+        <w:rPr>
+          <w:rFonts w:ascii="segoe ui" w:hAnsi="segoe ui"/>
         </w:rPr>
         <w:t>Aller dans le dépôt (</w:t>
       </w:r>
@@ -360,14 +355,14 @@
         <w:r>
           <w:rPr>
             <w:rStyle w:val="Hyperlink"/>
-            <w:rFonts w:ascii="Segoe UI" w:hAnsi="Segoe UI"/>
+            <w:rFonts w:ascii="segoe ui" w:hAnsi="segoe ui"/>
           </w:rPr>
           <w:t>https://github.com/PixelLibre/trains-de-collection</w:t>
         </w:r>
       </w:hyperlink>
       <w:r>
         <w:rPr>
-          <w:rFonts w:ascii="Segoe UI" w:hAnsi="Segoe UI"/>
+          <w:rFonts w:ascii="segoe ui" w:hAnsi="segoe ui"/>
         </w:rPr>
         <w:t>), cliquer sur « &lt;&gt; Code » → « Download ZIP »</w:t>
       </w:r>
@@ -382,7 +377,7 @@
         <w:bidi w:val="0"/>
         <w:jc w:val="start"/>
         <w:rPr>
-          <w:rFonts w:ascii="Segoe UI" w:hAnsi="Segoe UI"/>
+          <w:rFonts w:ascii="segoe ui" w:hAnsi="segoe ui"/>
         </w:rPr>
       </w:pPr>
       <w:r>
@@ -440,7 +435,7 @@
       </w:r>
       <w:r>
         <w:rPr>
-          <w:rFonts w:ascii="Segoe UI" w:hAnsi="Segoe UI"/>
+          <w:rFonts w:ascii="segoe ui" w:hAnsi="segoe ui"/>
         </w:rPr>
         <w:t>Extraire le zip et aller dans le dossier créé.</w:t>
       </w:r>
@@ -458,12 +453,12 @@
         <w:ind w:hanging="0" w:start="0"/>
         <w:jc w:val="start"/>
         <w:rPr>
-          <w:rFonts w:ascii="Segoe UI" w:hAnsi="Segoe UI"/>
-        </w:rPr>
-      </w:pPr>
-      <w:r>
-        <w:rPr>
-          <w:rFonts w:ascii="Segoe UI" w:hAnsi="Segoe UI"/>
+          <w:rFonts w:ascii="segoe ui" w:hAnsi="segoe ui"/>
+        </w:rPr>
+      </w:pPr>
+      <w:r>
+        <w:rPr>
+          <w:rFonts w:ascii="segoe ui" w:hAnsi="segoe ui"/>
         </w:rPr>
       </w:r>
       <w:r>
@@ -482,14 +477,14 @@
         <w:ind w:hanging="0" w:start="0"/>
         <w:jc w:val="start"/>
         <w:rPr>
-          <w:rFonts w:ascii="Segoe UI" w:hAnsi="Segoe UI"/>
+          <w:rFonts w:ascii="segoe ui" w:hAnsi="segoe ui"/>
         </w:rPr>
       </w:pPr>
       <w:bookmarkStart w:id="2" w:name="__RefHeading___Toc477_2604777493"/>
       <w:bookmarkEnd w:id="2"/>
       <w:r>
         <w:rPr>
-          <w:rFonts w:ascii="Segoe UI" w:hAnsi="Segoe UI"/>
+          <w:rFonts w:ascii="segoe ui" w:hAnsi="segoe ui"/>
           <w:color w:val="1F23D1"/>
         </w:rPr>
         <w:t>Préparer la MEP (mise en production)</w:t>
@@ -501,12 +496,12 @@
         <w:bidi w:val="0"/>
         <w:jc w:val="start"/>
         <w:rPr>
-          <w:rFonts w:ascii="Segoe UI" w:hAnsi="Segoe UI"/>
-        </w:rPr>
-      </w:pPr>
-      <w:r>
-        <w:rPr>
-          <w:rFonts w:ascii="Segoe UI" w:hAnsi="Segoe UI"/>
+          <w:rFonts w:ascii="segoe ui" w:hAnsi="segoe ui"/>
+        </w:rPr>
+      </w:pPr>
+      <w:r>
+        <w:rPr>
+          <w:rFonts w:ascii="segoe ui" w:hAnsi="segoe ui"/>
         </w:rPr>
         <w:t>Dans l’explorateur de fichier, dans le dossier du projet</w:t>
       </w:r>
@@ -516,25 +511,19 @@
         <w:pStyle w:val="BodyText"/>
         <w:numPr>
           <w:ilvl w:val="0"/>
-          <w:numId w:val="7"/>
-        </w:numPr>
-        <w:bidi w:val="0"/>
-        <w:jc w:val="start"/>
-        <w:rPr>
-          <w:rFonts w:ascii="Segoe UI" w:hAnsi="Segoe UI"/>
-        </w:rPr>
-      </w:pPr>
-      <w:r>
-        <w:rPr>
-          <w:rFonts w:ascii="Segoe UI" w:hAnsi="Segoe UI"/>
-        </w:rPr>
-        <w:t xml:space="preserve">Ajouter les nouvelles images ou supprimer les trains à retirer </w:t>
-      </w:r>
-      <w:r>
-        <w:rPr>
-          <w:rFonts w:ascii="Segoe UI" w:hAnsi="Segoe UI"/>
-        </w:rPr>
-        <w:t>dans le dossier « images ».</w:t>
+          <w:numId w:val="8"/>
+        </w:numPr>
+        <w:bidi w:val="0"/>
+        <w:jc w:val="start"/>
+        <w:rPr>
+          <w:rFonts w:ascii="segoe ui" w:hAnsi="segoe ui"/>
+        </w:rPr>
+      </w:pPr>
+      <w:r>
+        <w:rPr>
+          <w:rFonts w:ascii="segoe ui" w:hAnsi="segoe ui"/>
+        </w:rPr>
+        <w:t>Ajouter les nouvelles images ou supprimer les trains à retirer dans le dossier « images ».</w:t>
       </w:r>
     </w:p>
     <w:p>
@@ -547,12 +536,12 @@
         <w:bidi w:val="0"/>
         <w:jc w:val="start"/>
         <w:rPr>
-          <w:rFonts w:ascii="Segoe UI" w:hAnsi="Segoe UI"/>
-        </w:rPr>
-      </w:pPr>
-      <w:r>
-        <w:rPr>
-          <w:rFonts w:ascii="Segoe UI" w:hAnsi="Segoe UI"/>
+          <w:rFonts w:ascii="segoe ui" w:hAnsi="segoe ui"/>
+        </w:rPr>
+      </w:pPr>
+      <w:r>
+        <w:rPr>
+          <w:rFonts w:ascii="segoe ui" w:hAnsi="segoe ui"/>
         </w:rPr>
         <w:t>Pour générer ou compléter le CSV avec les nouvelles images, on peut faire une clic-droit sur « preparer_MEP.ps1 » → Exécuter avec PowerShell ou double-cliquer sur le raccourci « Préparer la MEP ». Le fichier « index.html » tire ses informations de ce fichier lors de sa création.</w:t>
       </w:r>
@@ -567,12 +556,12 @@
         <w:bidi w:val="0"/>
         <w:jc w:val="start"/>
         <w:rPr>
-          <w:rFonts w:ascii="Segoe UI" w:hAnsi="Segoe UI"/>
-        </w:rPr>
-      </w:pPr>
-      <w:r>
-        <w:rPr>
-          <w:rFonts w:ascii="Segoe UI" w:hAnsi="Segoe UI"/>
+          <w:rFonts w:ascii="segoe ui" w:hAnsi="segoe ui"/>
+        </w:rPr>
+      </w:pPr>
+      <w:r>
+        <w:rPr>
+          <w:rFonts w:ascii="segoe ui" w:hAnsi="segoe ui"/>
         </w:rPr>
         <w:t>Ouvrir le fichier CSV avec Office Calc afin de compléter les informations manquantes. Enregistrer le fichier une fois modifié.</w:t>
       </w:r>
@@ -587,12 +576,12 @@
         <w:bidi w:val="0"/>
         <w:jc w:val="start"/>
         <w:rPr>
-          <w:rFonts w:ascii="Segoe UI" w:hAnsi="Segoe UI"/>
-        </w:rPr>
-      </w:pPr>
-      <w:r>
-        <w:rPr>
-          <w:rFonts w:ascii="Segoe UI" w:hAnsi="Segoe UI"/>
+          <w:rFonts w:ascii="segoe ui" w:hAnsi="segoe ui"/>
+        </w:rPr>
+      </w:pPr>
+      <w:r>
+        <w:rPr>
+          <w:rFonts w:ascii="segoe ui" w:hAnsi="segoe ui"/>
         </w:rPr>
         <w:t>On peut aussi ouvrir le fichier « tableau_trains.xlsx » pour y travailler. Il faut alors « Fichier » → « Enregistrer sous... » → choisir « Texte CSV (.csv) »</w:t>
       </w:r>
@@ -635,14 +624,12 @@
               <w:spacing w:before="0" w:after="140"/>
               <w:jc w:val="end"/>
               <w:rPr>
-                <w:rFonts w:ascii="Segoe UI" w:hAnsi="Segoe UI"/>
-                <w:b/>
-                <w:bCs/>
+                <w:rFonts w:ascii="segoe ui" w:hAnsi="segoe ui"/>
               </w:rPr>
             </w:pPr>
             <w:r>
               <w:rPr>
-                <w:rFonts w:ascii="Segoe UI" w:hAnsi="Segoe UI"/>
+                <w:rFonts w:ascii="segoe ui" w:hAnsi="segoe ui"/>
                 <w:b/>
                 <w:bCs/>
               </w:rPr>
@@ -666,12 +653,12 @@
               <w:spacing w:before="0" w:after="140"/>
               <w:jc w:val="start"/>
               <w:rPr>
-                <w:rFonts w:ascii="Segoe UI" w:hAnsi="Segoe UI"/>
+                <w:rFonts w:ascii="segoe ui" w:hAnsi="segoe ui"/>
               </w:rPr>
             </w:pPr>
             <w:r>
               <w:rPr>
-                <w:rFonts w:ascii="Segoe UI" w:hAnsi="Segoe UI"/>
+                <w:rFonts w:ascii="segoe ui" w:hAnsi="segoe ui"/>
               </w:rPr>
               <w:t>Unicode (UTF-8)</w:t>
             </w:r>
@@ -698,19 +685,12 @@
               <w:spacing w:before="0" w:after="140"/>
               <w:jc w:val="end"/>
               <w:rPr>
-                <w:rFonts w:ascii="Segoe UI" w:hAnsi="Segoe UI" w:eastAsia="Noto Serif CJK SC" w:cs="Noto Sans Devanagari"/>
-                <w:b/>
-                <w:bCs/>
-                <w:color w:val="auto"/>
-                <w:kern w:val="2"/>
-                <w:sz w:val="24"/>
-                <w:szCs w:val="24"/>
-                <w:lang w:val="fr-FR" w:eastAsia="zh-CN" w:bidi="hi-IN"/>
+                <w:rFonts w:ascii="segoe ui" w:hAnsi="segoe ui"/>
               </w:rPr>
             </w:pPr>
             <w:r>
               <w:rPr>
-                <w:rFonts w:eastAsia="Noto Serif CJK SC" w:cs="Noto Sans Devanagari" w:ascii="Segoe UI" w:hAnsi="Segoe UI"/>
+                <w:rFonts w:eastAsia="Noto Serif CJK SC" w:cs="Noto Sans Devanagari" w:ascii="segoe ui" w:hAnsi="segoe ui"/>
                 <w:b/>
                 <w:bCs/>
                 <w:color w:val="auto"/>
@@ -736,12 +716,12 @@
               <w:pStyle w:val="Contenudetableau"/>
               <w:jc w:val="start"/>
               <w:rPr>
-                <w:rFonts w:ascii="Segoe UI" w:hAnsi="Segoe UI"/>
+                <w:rFonts w:ascii="segoe ui" w:hAnsi="segoe ui"/>
               </w:rPr>
             </w:pPr>
             <w:r>
               <w:rPr>
-                <w:rFonts w:ascii="Segoe UI" w:hAnsi="Segoe UI"/>
+                <w:rFonts w:ascii="segoe ui" w:hAnsi="segoe ui"/>
               </w:rPr>
               <w:t>;</w:t>
             </w:r>
@@ -764,14 +744,12 @@
               <w:pStyle w:val="Contenudetableau"/>
               <w:jc w:val="end"/>
               <w:rPr>
-                <w:rFonts w:ascii="Segoe UI" w:hAnsi="Segoe UI"/>
-                <w:b/>
-                <w:bCs/>
+                <w:rFonts w:ascii="segoe ui" w:hAnsi="segoe ui"/>
               </w:rPr>
             </w:pPr>
             <w:r>
               <w:rPr>
-                <w:rFonts w:ascii="Segoe UI" w:hAnsi="Segoe UI"/>
+                <w:rFonts w:ascii="segoe ui" w:hAnsi="segoe ui"/>
                 <w:b/>
                 <w:bCs/>
               </w:rPr>
@@ -792,12 +770,12 @@
               <w:pStyle w:val="Contenudetableau"/>
               <w:jc w:val="start"/>
               <w:rPr>
-                <w:rFonts w:ascii="Segoe UI" w:hAnsi="Segoe UI"/>
+                <w:rFonts w:ascii="segoe ui" w:hAnsi="segoe ui"/>
               </w:rPr>
             </w:pPr>
             <w:r>
               <w:rPr>
-                <w:rFonts w:ascii="Segoe UI" w:hAnsi="Segoe UI"/>
+                <w:rFonts w:ascii="segoe ui" w:hAnsi="segoe ui"/>
               </w:rPr>
               <w:t>"</w:t>
             </w:r>
@@ -816,12 +794,12 @@
         <w:ind w:hanging="0" w:start="1080"/>
         <w:jc w:val="start"/>
         <w:rPr>
-          <w:rFonts w:ascii="Segoe UI" w:hAnsi="Segoe UI"/>
-        </w:rPr>
-      </w:pPr>
-      <w:r>
-        <w:rPr>
-          <w:rFonts w:ascii="Segoe UI" w:hAnsi="Segoe UI"/>
+          <w:rFonts w:ascii="segoe ui" w:hAnsi="segoe ui"/>
+        </w:rPr>
+      </w:pPr>
+      <w:r>
+        <w:rPr>
+          <w:rFonts w:ascii="segoe ui" w:hAnsi="segoe ui"/>
         </w:rPr>
       </w:r>
     </w:p>
@@ -836,12 +814,12 @@
         <w:ind w:hanging="0" w:start="1080"/>
         <w:jc w:val="start"/>
         <w:rPr>
-          <w:rFonts w:ascii="Segoe UI" w:hAnsi="Segoe UI"/>
-        </w:rPr>
-      </w:pPr>
-      <w:r>
-        <w:rPr>
-          <w:rFonts w:ascii="Segoe UI" w:hAnsi="Segoe UI"/>
+          <w:rFonts w:ascii="segoe ui" w:hAnsi="segoe ui"/>
+        </w:rPr>
+      </w:pPr>
+      <w:r>
+        <w:rPr>
+          <w:rFonts w:ascii="segoe ui" w:hAnsi="segoe ui"/>
         </w:rPr>
         <w:drawing>
           <wp:anchor behindDoc="0" distT="0" distB="0" distL="0" distR="0" simplePos="0" locked="0" layoutInCell="0" allowOverlap="1" relativeHeight="6">
@@ -901,12 +879,12 @@
         <w:ind w:hanging="0" w:start="720"/>
         <w:jc w:val="start"/>
         <w:rPr>
-          <w:rFonts w:ascii="Segoe UI" w:hAnsi="Segoe UI"/>
-        </w:rPr>
-      </w:pPr>
-      <w:r>
-        <w:rPr>
-          <w:rFonts w:ascii="Segoe UI" w:hAnsi="Segoe UI"/>
+          <w:rFonts w:ascii="segoe ui" w:hAnsi="segoe ui"/>
+        </w:rPr>
+      </w:pPr>
+      <w:r>
+        <w:rPr>
+          <w:rFonts w:ascii="segoe ui" w:hAnsi="segoe ui"/>
         </w:rPr>
       </w:r>
     </w:p>
@@ -921,12 +899,12 @@
         <w:ind w:hanging="0" w:start="720"/>
         <w:jc w:val="start"/>
         <w:rPr>
-          <w:rFonts w:ascii="Segoe UI" w:hAnsi="Segoe UI"/>
-        </w:rPr>
-      </w:pPr>
-      <w:r>
-        <w:rPr>
-          <w:rFonts w:ascii="Segoe UI" w:hAnsi="Segoe UI"/>
+          <w:rFonts w:ascii="segoe ui" w:hAnsi="segoe ui"/>
+        </w:rPr>
+      </w:pPr>
+      <w:r>
+        <w:rPr>
+          <w:rFonts w:ascii="segoe ui" w:hAnsi="segoe ui"/>
         </w:rPr>
       </w:r>
     </w:p>
@@ -941,42 +919,42 @@
         <w:ind w:hanging="0" w:start="720"/>
         <w:jc w:val="start"/>
         <w:rPr>
-          <w:rFonts w:ascii="Segoe UI" w:hAnsi="Segoe UI"/>
-        </w:rPr>
-      </w:pPr>
-      <w:r>
-        <w:rPr>
-          <w:rFonts w:ascii="Segoe UI" w:hAnsi="Segoe UI"/>
-        </w:rPr>
-      </w:r>
-    </w:p>
-    <w:p>
-      <w:pPr>
-        <w:pStyle w:val="BodyText"/>
-        <w:bidi w:val="0"/>
-        <w:jc w:val="start"/>
-        <w:rPr>
-          <w:rFonts w:ascii="Segoe UI" w:hAnsi="Segoe UI"/>
-        </w:rPr>
-      </w:pPr>
-      <w:r>
-        <w:rPr>
-          <w:rFonts w:ascii="Segoe UI" w:hAnsi="Segoe UI"/>
-        </w:rPr>
-      </w:r>
-    </w:p>
-    <w:p>
-      <w:pPr>
-        <w:pStyle w:val="BodyText"/>
-        <w:bidi w:val="0"/>
-        <w:jc w:val="start"/>
-        <w:rPr>
-          <w:rFonts w:ascii="Segoe UI" w:hAnsi="Segoe UI"/>
-        </w:rPr>
-      </w:pPr>
-      <w:r>
-        <w:rPr>
-          <w:rFonts w:ascii="Segoe UI" w:hAnsi="Segoe UI"/>
+          <w:rFonts w:ascii="segoe ui" w:hAnsi="segoe ui"/>
+        </w:rPr>
+      </w:pPr>
+      <w:r>
+        <w:rPr>
+          <w:rFonts w:ascii="segoe ui" w:hAnsi="segoe ui"/>
+        </w:rPr>
+      </w:r>
+    </w:p>
+    <w:p>
+      <w:pPr>
+        <w:pStyle w:val="BodyText"/>
+        <w:bidi w:val="0"/>
+        <w:jc w:val="start"/>
+        <w:rPr>
+          <w:rFonts w:ascii="segoe ui" w:hAnsi="segoe ui"/>
+        </w:rPr>
+      </w:pPr>
+      <w:r>
+        <w:rPr>
+          <w:rFonts w:ascii="segoe ui" w:hAnsi="segoe ui"/>
+        </w:rPr>
+      </w:r>
+    </w:p>
+    <w:p>
+      <w:pPr>
+        <w:pStyle w:val="BodyText"/>
+        <w:bidi w:val="0"/>
+        <w:jc w:val="start"/>
+        <w:rPr>
+          <w:rFonts w:ascii="segoe ui" w:hAnsi="segoe ui"/>
+        </w:rPr>
+      </w:pPr>
+      <w:r>
+        <w:rPr>
+          <w:rFonts w:ascii="segoe ui" w:hAnsi="segoe ui"/>
         </w:rPr>
       </w:r>
     </w:p>
@@ -990,12 +968,12 @@
         <w:bidi w:val="0"/>
         <w:jc w:val="start"/>
         <w:rPr>
-          <w:rFonts w:ascii="Segoe UI" w:hAnsi="Segoe UI"/>
-        </w:rPr>
-      </w:pPr>
-      <w:r>
-        <w:rPr>
-          <w:rFonts w:ascii="Segoe UI" w:hAnsi="Segoe UI"/>
+          <w:rFonts w:ascii="segoe ui" w:hAnsi="segoe ui"/>
+        </w:rPr>
+      </w:pPr>
+      <w:r>
+        <w:rPr>
+          <w:rFonts w:ascii="segoe ui" w:hAnsi="segoe ui"/>
         </w:rPr>
         <w:t>Générer le « index.html » final en faisant rouler à nouveau le script : clic-droit sur « preparer_MEP.ps1 » → Exécuter avec PowerShell ou double-cliquer sur le raccourci « Préparer la MEP »</w:t>
       </w:r>
@@ -1013,11 +991,13 @@
         <w:ind w:hanging="0" w:start="0"/>
         <w:jc w:val="start"/>
         <w:rPr>
+          <w:rFonts w:ascii="segoe ui" w:hAnsi="segoe ui"/>
           <w:color w:val="1F23D1"/>
         </w:rPr>
       </w:pPr>
       <w:r>
         <w:rPr>
+          <w:rFonts w:ascii="segoe ui" w:hAnsi="segoe ui"/>
           <w:color w:val="1F23D1"/>
         </w:rPr>
       </w:r>
@@ -1037,14 +1017,14 @@
         <w:ind w:hanging="0" w:start="0"/>
         <w:jc w:val="start"/>
         <w:rPr>
-          <w:rFonts w:ascii="Segoe UI" w:hAnsi="Segoe UI"/>
+          <w:rFonts w:ascii="segoe ui" w:hAnsi="segoe ui"/>
         </w:rPr>
       </w:pPr>
       <w:bookmarkStart w:id="3" w:name="__RefHeading___Toc479_2604777493"/>
       <w:bookmarkEnd w:id="3"/>
       <w:r>
         <w:rPr>
-          <w:rFonts w:ascii="Segoe UI" w:hAnsi="Segoe UI"/>
+          <w:rFonts w:ascii="segoe ui" w:hAnsi="segoe ui"/>
           <w:color w:val="1F23D1"/>
         </w:rPr>
         <w:t>Déploiement</w:t>
@@ -1059,7 +1039,7 @@
       </w:pPr>
       <w:r>
         <w:rPr>
-          <w:rFonts w:ascii="Segoe UI" w:hAnsi="Segoe UI"/>
+          <w:rFonts w:ascii="segoe ui" w:hAnsi="segoe ui"/>
         </w:rPr>
         <w:t xml:space="preserve">Pour le déploiement, il suffit de mettre le projet sur </w:t>
       </w:r>
@@ -1067,14 +1047,14 @@
         <w:r>
           <w:rPr>
             <w:rStyle w:val="Hyperlink"/>
-            <w:rFonts w:ascii="Segoe UI" w:hAnsi="Segoe UI"/>
+            <w:rFonts w:ascii="segoe ui" w:hAnsi="segoe ui"/>
           </w:rPr>
           <w:t>https://github.com</w:t>
         </w:r>
       </w:hyperlink>
       <w:r>
         <w:rPr>
-          <w:rFonts w:ascii="Segoe UI" w:hAnsi="Segoe UI"/>
+          <w:rFonts w:ascii="segoe ui" w:hAnsi="segoe ui"/>
         </w:rPr>
         <w:t>.</w:t>
       </w:r>
@@ -1088,14 +1068,14 @@
       </w:pPr>
       <w:r>
         <w:rPr>
-          <w:rFonts w:ascii="Segoe UI" w:hAnsi="Segoe UI"/>
+          <w:rFonts w:ascii="segoe ui" w:hAnsi="segoe ui"/>
         </w:rPr>
         <w:t xml:space="preserve">Le dépôt : </w:t>
       </w:r>
       <w:r>
         <w:rPr>
           <w:rStyle w:val="Hyperlink"/>
-          <w:rFonts w:ascii="Segoe UI" w:hAnsi="Segoe UI"/>
+          <w:rFonts w:ascii="segoe ui" w:hAnsi="segoe ui"/>
         </w:rPr>
         <w:t>https://github.com/PixelLibre/trains-de-collection</w:t>
       </w:r>
@@ -1110,12 +1090,12 @@
         <w:bidi w:val="0"/>
         <w:jc w:val="start"/>
         <w:rPr>
-          <w:rFonts w:ascii="Segoe UI" w:hAnsi="Segoe UI"/>
-        </w:rPr>
-      </w:pPr>
-      <w:r>
-        <w:rPr>
-          <w:rFonts w:ascii="Segoe UI" w:hAnsi="Segoe UI"/>
+          <w:rFonts w:ascii="segoe ui" w:hAnsi="segoe ui"/>
+        </w:rPr>
+      </w:pPr>
+      <w:r>
+        <w:rPr>
+          <w:rFonts w:ascii="segoe ui" w:hAnsi="segoe ui"/>
         </w:rPr>
         <w:t xml:space="preserve">Ajouter les images : dans le dossier images, cliquer sur « Add file » → « Upload files » </w:t>
       </w:r>
@@ -1130,7 +1110,7 @@
         <w:bidi w:val="0"/>
         <w:jc w:val="start"/>
         <w:rPr>
-          <w:rFonts w:ascii="Segoe UI" w:hAnsi="Segoe UI"/>
+          <w:rFonts w:ascii="segoe ui" w:hAnsi="segoe ui"/>
         </w:rPr>
       </w:pPr>
       <w:r>
@@ -1188,7 +1168,7 @@
       </w:r>
       <w:r>
         <w:rPr>
-          <w:rFonts w:ascii="Segoe UI" w:hAnsi="Segoe UI"/>
+          <w:rFonts w:ascii="segoe ui" w:hAnsi="segoe ui"/>
         </w:rPr>
         <w:t>Glisser-déposer les fichiers à ajouter</w:t>
       </w:r>
@@ -1203,7 +1183,7 @@
         <w:bidi w:val="0"/>
         <w:jc w:val="start"/>
         <w:rPr>
-          <w:rFonts w:ascii="Segoe UI" w:hAnsi="Segoe UI"/>
+          <w:rFonts w:ascii="segoe ui" w:hAnsi="segoe ui"/>
         </w:rPr>
       </w:pPr>
       <w:r>
@@ -1261,7 +1241,7 @@
       </w:r>
       <w:r>
         <w:rPr>
-          <w:rFonts w:ascii="Segoe UI" w:hAnsi="Segoe UI"/>
+          <w:rFonts w:ascii="segoe ui" w:hAnsi="segoe ui"/>
         </w:rPr>
         <w:t xml:space="preserve">Presser « Commit changes » pour enregistrer les changements </w:t>
       </w:r>
@@ -1272,12 +1252,12 @@
         <w:bidi w:val="0"/>
         <w:jc w:val="start"/>
         <w:rPr>
-          <w:rFonts w:ascii="Segoe UI" w:hAnsi="Segoe UI"/>
-        </w:rPr>
-      </w:pPr>
-      <w:r>
-        <w:rPr>
-          <w:rFonts w:ascii="Segoe UI" w:hAnsi="Segoe UI"/>
+          <w:rFonts w:ascii="segoe ui" w:hAnsi="segoe ui"/>
+        </w:rPr>
+      </w:pPr>
+      <w:r>
+        <w:rPr>
+          <w:rFonts w:ascii="segoe ui" w:hAnsi="segoe ui"/>
         </w:rPr>
         <w:drawing>
           <wp:anchor behindDoc="0" distT="0" distB="0" distL="0" distR="0" simplePos="0" locked="0" layoutInCell="0" allowOverlap="1" relativeHeight="4">
@@ -1339,12 +1319,12 @@
         <w:spacing w:before="0" w:after="140"/>
         <w:jc w:val="start"/>
         <w:rPr>
-          <w:rFonts w:ascii="Segoe UI" w:hAnsi="Segoe UI"/>
-        </w:rPr>
-      </w:pPr>
-      <w:r>
-        <w:rPr>
-          <w:rFonts w:ascii="Segoe UI" w:hAnsi="Segoe UI"/>
+          <w:rFonts w:ascii="segoe ui" w:hAnsi="segoe ui"/>
+        </w:rPr>
+      </w:pPr>
+      <w:r>
+        <w:rPr>
+          <w:rFonts w:ascii="segoe ui" w:hAnsi="segoe ui"/>
         </w:rPr>
         <w:t>Une fois les images ajouté, on peut retourner dans le dossier principal et mettre « index.html » à jour de la même façon :</w:t>
       </w:r>
@@ -1359,12 +1339,12 @@
         <w:bidi w:val="0"/>
         <w:jc w:val="start"/>
         <w:rPr>
-          <w:rFonts w:ascii="Segoe UI" w:hAnsi="Segoe UI"/>
-        </w:rPr>
-      </w:pPr>
-      <w:r>
-        <w:rPr>
-          <w:rFonts w:ascii="Segoe UI" w:hAnsi="Segoe UI"/>
+          <w:rFonts w:ascii="segoe ui" w:hAnsi="segoe ui"/>
+        </w:rPr>
+      </w:pPr>
+      <w:r>
+        <w:rPr>
+          <w:rFonts w:ascii="segoe ui" w:hAnsi="segoe ui"/>
         </w:rPr>
         <w:t xml:space="preserve">cliquer sur « Add file » → « Upload files » </w:t>
       </w:r>
@@ -1379,12 +1359,12 @@
         <w:bidi w:val="0"/>
         <w:jc w:val="start"/>
         <w:rPr>
-          <w:rFonts w:ascii="Segoe UI" w:hAnsi="Segoe UI"/>
-        </w:rPr>
-      </w:pPr>
-      <w:r>
-        <w:rPr>
-          <w:rFonts w:ascii="Segoe UI" w:hAnsi="Segoe UI"/>
+          <w:rFonts w:ascii="segoe ui" w:hAnsi="segoe ui"/>
+        </w:rPr>
+      </w:pPr>
+      <w:r>
+        <w:rPr>
+          <w:rFonts w:ascii="segoe ui" w:hAnsi="segoe ui"/>
         </w:rPr>
         <w:t>Glisser-déposer le fichier « index.html »</w:t>
       </w:r>
@@ -1399,12 +1379,12 @@
         <w:bidi w:val="0"/>
         <w:jc w:val="start"/>
         <w:rPr>
-          <w:rFonts w:ascii="Segoe UI" w:hAnsi="Segoe UI"/>
-        </w:rPr>
-      </w:pPr>
-      <w:r>
-        <w:rPr>
-          <w:rFonts w:ascii="Segoe UI" w:hAnsi="Segoe UI"/>
+          <w:rFonts w:ascii="segoe ui" w:hAnsi="segoe ui"/>
+        </w:rPr>
+      </w:pPr>
+      <w:r>
+        <w:rPr>
+          <w:rFonts w:ascii="segoe ui" w:hAnsi="segoe ui"/>
         </w:rPr>
         <w:t>Presser « Commit changes » pour enregistrer les changements</w:t>
       </w:r>
@@ -1418,13 +1398,600 @@
         <w:spacing w:before="0" w:after="140"/>
         <w:jc w:val="start"/>
         <w:rPr>
+          <w:rFonts w:ascii="segoe ui" w:hAnsi="segoe ui"/>
+        </w:rPr>
+      </w:pPr>
+      <w:r>
+        <w:rPr>
+          <w:rFonts w:ascii="segoe ui" w:hAnsi="segoe ui"/>
+        </w:rPr>
+      </w:r>
+      <w:r>
+        <w:br w:type="page"/>
+      </w:r>
+    </w:p>
+    <w:p>
+      <w:pPr>
+        <w:pStyle w:val="Heading2"/>
+        <w:numPr>
+          <w:ilvl w:val="1"/>
+          <w:numId w:val="1"/>
+        </w:numPr>
+        <w:bidi w:val="0"/>
+        <w:spacing w:before="0" w:after="120"/>
+        <w:ind w:hanging="0" w:start="0"/>
+        <w:jc w:val="start"/>
+        <w:rPr>
+          <w:rFonts w:ascii="segoe ui" w:hAnsi="segoe ui"/>
+        </w:rPr>
+      </w:pPr>
+      <w:bookmarkStart w:id="5" w:name="__RefHeading___Toc479_2604777493_Copie_1"/>
+      <w:bookmarkEnd w:id="5"/>
+      <w:r>
+        <w:rPr>
+          <w:rFonts w:ascii="segoe ui" w:hAnsi="segoe ui"/>
+          <w:color w:val="1F23D1"/>
+        </w:rPr>
+        <w:t>Retirer un train sans MEP</w:t>
+      </w:r>
+    </w:p>
+    <w:p>
+      <w:pPr>
+        <w:pStyle w:val="BodyText"/>
+        <w:bidi w:val="0"/>
+        <w:spacing w:before="0" w:after="120"/>
+        <w:ind w:hanging="0" w:start="0"/>
+        <w:jc w:val="start"/>
+        <w:rPr>
           <w:rFonts w:ascii="Segoe UI" w:hAnsi="Segoe UI"/>
         </w:rPr>
       </w:pPr>
       <w:r>
         <w:rPr>
-          <w:rFonts w:ascii="Segoe UI" w:hAnsi="Segoe UI"/>
-        </w:rPr>
+          <w:rFonts w:ascii="segoe ui" w:hAnsi="segoe ui"/>
+        </w:rPr>
+        <w:t>Pour retirer un train du site sans redéployer à court terme, on peut simplement effacer sa référence du fichier « index.html » du dépôt (</w:t>
+      </w:r>
+      <w:r>
+        <w:rPr>
+          <w:rStyle w:val="Hyperlink"/>
+          <w:rFonts w:ascii="segoe ui" w:hAnsi="segoe ui"/>
+        </w:rPr>
+        <w:t>https://github.com/PixelLibre/trains-de-collection)</w:t>
+      </w:r>
+      <w:r>
+        <w:rPr>
+          <w:rFonts w:ascii="segoe ui" w:hAnsi="segoe ui"/>
+        </w:rPr>
+        <w:t>. Optionnellement on peut aussi supprimer l’image du dossier.</w:t>
+      </w:r>
+    </w:p>
+    <w:p>
+      <w:pPr>
+        <w:pStyle w:val="BodyText"/>
+        <w:numPr>
+          <w:ilvl w:val="0"/>
+          <w:numId w:val="6"/>
+        </w:numPr>
+        <w:bidi w:val="0"/>
+        <w:spacing w:before="0" w:after="120"/>
+        <w:jc w:val="start"/>
+        <w:rPr>
+          <w:rFonts w:ascii="segoe ui" w:hAnsi="segoe ui"/>
+        </w:rPr>
+      </w:pPr>
+      <w:r>
+        <w:rPr>
+          <w:rFonts w:ascii="segoe ui" w:hAnsi="segoe ui"/>
+        </w:rPr>
+        <w:t>Aller dans « index.html »</w:t>
+      </w:r>
+    </w:p>
+    <w:p>
+      <w:pPr>
+        <w:pStyle w:val="BodyText"/>
+        <w:numPr>
+          <w:ilvl w:val="0"/>
+          <w:numId w:val="6"/>
+        </w:numPr>
+        <w:bidi w:val="0"/>
+        <w:spacing w:before="0" w:after="120"/>
+        <w:jc w:val="start"/>
+        <w:rPr>
+          <w:rFonts w:ascii="segoe ui" w:hAnsi="segoe ui"/>
+        </w:rPr>
+      </w:pPr>
+      <w:r>
+        <w:rPr>
+          <w:rFonts w:ascii="segoe ui" w:hAnsi="segoe ui"/>
+        </w:rPr>
+        <w:drawing>
+          <wp:anchor behindDoc="0" distT="0" distB="0" distL="0" distR="0" simplePos="0" locked="0" layoutInCell="0" allowOverlap="1" relativeHeight="7">
+            <wp:simplePos x="0" y="0"/>
+            <wp:positionH relativeFrom="column">
+              <wp:align>center</wp:align>
+            </wp:positionH>
+            <wp:positionV relativeFrom="paragraph">
+              <wp:posOffset>635</wp:posOffset>
+            </wp:positionV>
+            <wp:extent cx="5891530" cy="2108200"/>
+            <wp:effectExtent l="0" t="0" r="0" b="0"/>
+            <wp:wrapSquare wrapText="largest"/>
+            <wp:docPr id="6" name="Image6" descr="" title=""/>
+            <wp:cNvGraphicFramePr>
+              <a:graphicFrameLocks xmlns:a="http://schemas.openxmlformats.org/drawingml/2006/main" noChangeAspect="1"/>
+            </wp:cNvGraphicFramePr>
+            <a:graphic xmlns:a="http://schemas.openxmlformats.org/drawingml/2006/main">
+              <a:graphicData uri="http://schemas.openxmlformats.org/drawingml/2006/picture">
+                <pic:pic xmlns:pic="http://schemas.openxmlformats.org/drawingml/2006/picture">
+                  <pic:nvPicPr>
+                    <pic:cNvPr id="6" name="Image6" descr="" title=""/>
+                    <pic:cNvPicPr>
+                      <a:picLocks noChangeAspect="1" noChangeArrowheads="1"/>
+                    </pic:cNvPicPr>
+                  </pic:nvPicPr>
+                  <pic:blipFill>
+                    <a:blip r:embed="rId10"/>
+                    <a:stretch>
+                      <a:fillRect/>
+                    </a:stretch>
+                  </pic:blipFill>
+                  <pic:spPr bwMode="auto">
+                    <a:xfrm>
+                      <a:off x="0" y="0"/>
+                      <a:ext cx="5891530" cy="2108200"/>
+                    </a:xfrm>
+                    <a:prstGeom prst="rect">
+                      <a:avLst/>
+                    </a:prstGeom>
+                    <a:ln w="28575">
+                      <a:solidFill>
+                        <a:srgbClr val="3FAF46"/>
+                      </a:solidFill>
+                    </a:ln>
+                  </pic:spPr>
+                </pic:pic>
+              </a:graphicData>
+            </a:graphic>
+          </wp:anchor>
+        </w:drawing>
+        <w:drawing>
+          <wp:anchor behindDoc="0" distT="0" distB="0" distL="0" distR="0" simplePos="0" locked="0" layoutInCell="0" allowOverlap="1" relativeHeight="9">
+            <wp:simplePos x="0" y="0"/>
+            <wp:positionH relativeFrom="column">
+              <wp:posOffset>3678555</wp:posOffset>
+            </wp:positionH>
+            <wp:positionV relativeFrom="paragraph">
+              <wp:posOffset>2167255</wp:posOffset>
+            </wp:positionV>
+            <wp:extent cx="752475" cy="371475"/>
+            <wp:effectExtent l="0" t="0" r="0" b="0"/>
+            <wp:wrapSquare wrapText="largest"/>
+            <wp:docPr id="7" name="Image8" descr="" title=""/>
+            <wp:cNvGraphicFramePr>
+              <a:graphicFrameLocks xmlns:a="http://schemas.openxmlformats.org/drawingml/2006/main" noChangeAspect="1"/>
+            </wp:cNvGraphicFramePr>
+            <a:graphic xmlns:a="http://schemas.openxmlformats.org/drawingml/2006/main">
+              <a:graphicData uri="http://schemas.openxmlformats.org/drawingml/2006/picture">
+                <pic:pic xmlns:pic="http://schemas.openxmlformats.org/drawingml/2006/picture">
+                  <pic:nvPicPr>
+                    <pic:cNvPr id="7" name="Image8" descr="" title=""/>
+                    <pic:cNvPicPr>
+                      <a:picLocks noChangeAspect="1" noChangeArrowheads="1"/>
+                    </pic:cNvPicPr>
+                  </pic:nvPicPr>
+                  <pic:blipFill>
+                    <a:blip r:embed="rId11"/>
+                    <a:stretch>
+                      <a:fillRect/>
+                    </a:stretch>
+                  </pic:blipFill>
+                  <pic:spPr bwMode="auto">
+                    <a:xfrm>
+                      <a:off x="0" y="0"/>
+                      <a:ext cx="752475" cy="371475"/>
+                    </a:xfrm>
+                    <a:prstGeom prst="rect">
+                      <a:avLst/>
+                    </a:prstGeom>
+                    <a:ln w="28575">
+                      <a:solidFill>
+                        <a:srgbClr val="3FAF46"/>
+                      </a:solidFill>
+                    </a:ln>
+                  </pic:spPr>
+                </pic:pic>
+              </a:graphicData>
+            </a:graphic>
+          </wp:anchor>
+        </w:drawing>
+      </w:r>
+      <w:r>
+        <w:rPr>
+          <w:rFonts w:ascii="segoe ui" w:hAnsi="segoe ui"/>
+        </w:rPr>
+        <w:t>Activer l’édition du code avec l’icône de crayon</w:t>
+      </w:r>
+    </w:p>
+    <w:p>
+      <w:pPr>
+        <w:pStyle w:val="BodyText"/>
+        <w:numPr>
+          <w:ilvl w:val="0"/>
+          <w:numId w:val="0"/>
+        </w:numPr>
+        <w:bidi w:val="0"/>
+        <w:spacing w:before="0" w:after="120"/>
+        <w:ind w:hanging="0" w:start="720"/>
+        <w:jc w:val="start"/>
+        <w:rPr>
+          <w:rFonts w:ascii="segoe ui" w:hAnsi="segoe ui"/>
+        </w:rPr>
+      </w:pPr>
+      <w:r>
+        <w:rPr>
+          <w:rFonts w:ascii="segoe ui" w:hAnsi="segoe ui"/>
+        </w:rPr>
+      </w:r>
+    </w:p>
+    <w:p>
+      <w:pPr>
+        <w:pStyle w:val="BodyText"/>
+        <w:numPr>
+          <w:ilvl w:val="0"/>
+          <w:numId w:val="6"/>
+        </w:numPr>
+        <w:bidi w:val="0"/>
+        <w:spacing w:before="0" w:after="120"/>
+        <w:jc w:val="start"/>
+        <w:rPr>
+          <w:rFonts w:ascii="segoe ui" w:hAnsi="segoe ui"/>
+        </w:rPr>
+      </w:pPr>
+      <w:r>
+        <w:drawing>
+          <wp:anchor behindDoc="0" distT="0" distB="0" distL="0" distR="0" simplePos="0" locked="0" layoutInCell="0" allowOverlap="1" relativeHeight="8">
+            <wp:simplePos x="0" y="0"/>
+            <wp:positionH relativeFrom="column">
+              <wp:align>center</wp:align>
+            </wp:positionH>
+            <wp:positionV relativeFrom="paragraph">
+              <wp:posOffset>635</wp:posOffset>
+            </wp:positionV>
+            <wp:extent cx="5891530" cy="1003935"/>
+            <wp:effectExtent l="0" t="0" r="0" b="0"/>
+            <wp:wrapSquare wrapText="largest"/>
+            <wp:docPr id="8" name="Image7" descr="" title=""/>
+            <wp:cNvGraphicFramePr>
+              <a:graphicFrameLocks xmlns:a="http://schemas.openxmlformats.org/drawingml/2006/main" noChangeAspect="1"/>
+            </wp:cNvGraphicFramePr>
+            <a:graphic xmlns:a="http://schemas.openxmlformats.org/drawingml/2006/main">
+              <a:graphicData uri="http://schemas.openxmlformats.org/drawingml/2006/picture">
+                <pic:pic xmlns:pic="http://schemas.openxmlformats.org/drawingml/2006/picture">
+                  <pic:nvPicPr>
+                    <pic:cNvPr id="8" name="Image7" descr="" title=""/>
+                    <pic:cNvPicPr>
+                      <a:picLocks noChangeAspect="1" noChangeArrowheads="1"/>
+                    </pic:cNvPicPr>
+                  </pic:nvPicPr>
+                  <pic:blipFill>
+                    <a:blip r:embed="rId12"/>
+                    <a:stretch>
+                      <a:fillRect/>
+                    </a:stretch>
+                  </pic:blipFill>
+                  <pic:spPr bwMode="auto">
+                    <a:xfrm>
+                      <a:off x="0" y="0"/>
+                      <a:ext cx="5891530" cy="1003935"/>
+                    </a:xfrm>
+                    <a:prstGeom prst="rect">
+                      <a:avLst/>
+                    </a:prstGeom>
+                    <a:ln w="28575">
+                      <a:solidFill>
+                        <a:srgbClr val="3FAF46"/>
+                      </a:solidFill>
+                    </a:ln>
+                  </pic:spPr>
+                </pic:pic>
+              </a:graphicData>
+            </a:graphic>
+          </wp:anchor>
+        </w:drawing>
+      </w:r>
+      <w:r>
+        <w:rPr>
+          <w:rFonts w:ascii="segoe ui" w:hAnsi="segoe ui"/>
+        </w:rPr>
+        <w:t>Sélectionner et effacer le bloc de code visé</w:t>
+      </w:r>
+    </w:p>
+    <w:p>
+      <w:pPr>
+        <w:pStyle w:val="BodyText"/>
+        <w:numPr>
+          <w:ilvl w:val="0"/>
+          <w:numId w:val="6"/>
+        </w:numPr>
+        <w:bidi w:val="0"/>
+        <w:jc w:val="start"/>
+        <w:rPr>
+          <w:rFonts w:ascii="segoe ui" w:hAnsi="segoe ui"/>
+        </w:rPr>
+      </w:pPr>
+      <w:r>
+        <w:drawing>
+          <wp:anchor behindDoc="0" distT="0" distB="0" distL="0" distR="0" simplePos="0" locked="0" layoutInCell="0" allowOverlap="1" relativeHeight="10">
+            <wp:simplePos x="0" y="0"/>
+            <wp:positionH relativeFrom="column">
+              <wp:align>center</wp:align>
+            </wp:positionH>
+            <wp:positionV relativeFrom="paragraph">
+              <wp:posOffset>635</wp:posOffset>
+            </wp:positionV>
+            <wp:extent cx="5891530" cy="2564130"/>
+            <wp:effectExtent l="0" t="0" r="0" b="0"/>
+            <wp:wrapSquare wrapText="largest"/>
+            <wp:docPr id="9" name="Image9" descr="" title=""/>
+            <wp:cNvGraphicFramePr>
+              <a:graphicFrameLocks xmlns:a="http://schemas.openxmlformats.org/drawingml/2006/main" noChangeAspect="1"/>
+            </wp:cNvGraphicFramePr>
+            <a:graphic xmlns:a="http://schemas.openxmlformats.org/drawingml/2006/main">
+              <a:graphicData uri="http://schemas.openxmlformats.org/drawingml/2006/picture">
+                <pic:pic xmlns:pic="http://schemas.openxmlformats.org/drawingml/2006/picture">
+                  <pic:nvPicPr>
+                    <pic:cNvPr id="9" name="Image9" descr="" title=""/>
+                    <pic:cNvPicPr>
+                      <a:picLocks noChangeAspect="1" noChangeArrowheads="1"/>
+                    </pic:cNvPicPr>
+                  </pic:nvPicPr>
+                  <pic:blipFill>
+                    <a:blip r:embed="rId13"/>
+                    <a:stretch>
+                      <a:fillRect/>
+                    </a:stretch>
+                  </pic:blipFill>
+                  <pic:spPr bwMode="auto">
+                    <a:xfrm>
+                      <a:off x="0" y="0"/>
+                      <a:ext cx="5891530" cy="2564130"/>
+                    </a:xfrm>
+                    <a:prstGeom prst="rect">
+                      <a:avLst/>
+                    </a:prstGeom>
+                    <a:ln w="28575">
+                      <a:solidFill>
+                        <a:srgbClr val="3FAF46"/>
+                      </a:solidFill>
+                    </a:ln>
+                  </pic:spPr>
+                </pic:pic>
+              </a:graphicData>
+            </a:graphic>
+          </wp:anchor>
+        </w:drawing>
+      </w:r>
+      <w:r>
+        <w:rPr>
+          <w:rFonts w:ascii="segoe ui" w:hAnsi="segoe ui"/>
+        </w:rPr>
+        <w:t xml:space="preserve">Presser « Commit changes » pour enregistrer les changements </w:t>
+      </w:r>
+    </w:p>
+    <w:p>
+      <w:pPr>
+        <w:pStyle w:val="BodyText"/>
+        <w:numPr>
+          <w:ilvl w:val="0"/>
+          <w:numId w:val="6"/>
+        </w:numPr>
+        <w:bidi w:val="0"/>
+        <w:jc w:val="start"/>
+        <w:rPr>
+          <w:rFonts w:ascii="segoe ui" w:hAnsi="segoe ui"/>
+        </w:rPr>
+      </w:pPr>
+      <w:r>
+        <w:drawing>
+          <wp:anchor behindDoc="0" distT="0" distB="0" distL="0" distR="0" simplePos="0" locked="0" layoutInCell="0" allowOverlap="1" relativeHeight="11">
+            <wp:simplePos x="0" y="0"/>
+            <wp:positionH relativeFrom="column">
+              <wp:align>center</wp:align>
+            </wp:positionH>
+            <wp:positionV relativeFrom="paragraph">
+              <wp:posOffset>635</wp:posOffset>
+            </wp:positionV>
+            <wp:extent cx="5891530" cy="370205"/>
+            <wp:effectExtent l="0" t="0" r="0" b="0"/>
+            <wp:wrapSquare wrapText="largest"/>
+            <wp:docPr id="10" name="Image10" descr="" title=""/>
+            <wp:cNvGraphicFramePr>
+              <a:graphicFrameLocks xmlns:a="http://schemas.openxmlformats.org/drawingml/2006/main" noChangeAspect="1"/>
+            </wp:cNvGraphicFramePr>
+            <a:graphic xmlns:a="http://schemas.openxmlformats.org/drawingml/2006/main">
+              <a:graphicData uri="http://schemas.openxmlformats.org/drawingml/2006/picture">
+                <pic:pic xmlns:pic="http://schemas.openxmlformats.org/drawingml/2006/picture">
+                  <pic:nvPicPr>
+                    <pic:cNvPr id="10" name="Image10" descr="" title=""/>
+                    <pic:cNvPicPr>
+                      <a:picLocks noChangeAspect="1" noChangeArrowheads="1"/>
+                    </pic:cNvPicPr>
+                  </pic:nvPicPr>
+                  <pic:blipFill>
+                    <a:blip r:embed="rId14"/>
+                    <a:stretch>
+                      <a:fillRect/>
+                    </a:stretch>
+                  </pic:blipFill>
+                  <pic:spPr bwMode="auto">
+                    <a:xfrm>
+                      <a:off x="0" y="0"/>
+                      <a:ext cx="5891530" cy="370205"/>
+                    </a:xfrm>
+                    <a:prstGeom prst="rect">
+                      <a:avLst/>
+                    </a:prstGeom>
+                    <a:ln w="28575">
+                      <a:solidFill>
+                        <a:srgbClr val="3FAF46"/>
+                      </a:solidFill>
+                    </a:ln>
+                  </pic:spPr>
+                </pic:pic>
+              </a:graphicData>
+            </a:graphic>
+          </wp:anchor>
+        </w:drawing>
+      </w:r>
+      <w:r>
+        <w:rPr>
+          <w:rFonts w:ascii="segoe ui" w:hAnsi="segoe ui"/>
+        </w:rPr>
+        <w:t>[Optionnel] Supprimer l’image du dossier « images ». Dans le dossier « images », cliquer sur l’image. Puis sur les « ... » en haut à droite et « Delete file »</w:t>
+      </w:r>
+    </w:p>
+    <w:p>
+      <w:pPr>
+        <w:pStyle w:val="BodyText"/>
+        <w:numPr>
+          <w:ilvl w:val="0"/>
+          <w:numId w:val="6"/>
+        </w:numPr>
+        <w:bidi w:val="0"/>
+        <w:jc w:val="start"/>
+        <w:rPr>
+          <w:rFonts w:ascii="segoe ui" w:hAnsi="segoe ui"/>
+        </w:rPr>
+      </w:pPr>
+      <w:r>
+        <w:drawing>
+          <wp:anchor behindDoc="0" distT="0" distB="0" distL="0" distR="0" simplePos="0" locked="0" layoutInCell="0" allowOverlap="1" relativeHeight="12">
+            <wp:simplePos x="0" y="0"/>
+            <wp:positionH relativeFrom="column">
+              <wp:align>center</wp:align>
+            </wp:positionH>
+            <wp:positionV relativeFrom="paragraph">
+              <wp:posOffset>635</wp:posOffset>
+            </wp:positionV>
+            <wp:extent cx="5891530" cy="1932305"/>
+            <wp:effectExtent l="0" t="0" r="0" b="0"/>
+            <wp:wrapSquare wrapText="largest"/>
+            <wp:docPr id="11" name="Image11" descr="" title=""/>
+            <wp:cNvGraphicFramePr>
+              <a:graphicFrameLocks xmlns:a="http://schemas.openxmlformats.org/drawingml/2006/main" noChangeAspect="1"/>
+            </wp:cNvGraphicFramePr>
+            <a:graphic xmlns:a="http://schemas.openxmlformats.org/drawingml/2006/main">
+              <a:graphicData uri="http://schemas.openxmlformats.org/drawingml/2006/picture">
+                <pic:pic xmlns:pic="http://schemas.openxmlformats.org/drawingml/2006/picture">
+                  <pic:nvPicPr>
+                    <pic:cNvPr id="11" name="Image11" descr="" title=""/>
+                    <pic:cNvPicPr>
+                      <a:picLocks noChangeAspect="1" noChangeArrowheads="1"/>
+                    </pic:cNvPicPr>
+                  </pic:nvPicPr>
+                  <pic:blipFill>
+                    <a:blip r:embed="rId15"/>
+                    <a:stretch>
+                      <a:fillRect/>
+                    </a:stretch>
+                  </pic:blipFill>
+                  <pic:spPr bwMode="auto">
+                    <a:xfrm>
+                      <a:off x="0" y="0"/>
+                      <a:ext cx="5891530" cy="1932305"/>
+                    </a:xfrm>
+                    <a:prstGeom prst="rect">
+                      <a:avLst/>
+                    </a:prstGeom>
+                    <a:ln w="28575">
+                      <a:solidFill>
+                        <a:srgbClr val="3FAF46"/>
+                      </a:solidFill>
+                    </a:ln>
+                  </pic:spPr>
+                </pic:pic>
+              </a:graphicData>
+            </a:graphic>
+          </wp:anchor>
+        </w:drawing>
+      </w:r>
+      <w:r>
+        <w:rPr>
+          <w:rFonts w:ascii="segoe ui" w:hAnsi="segoe ui"/>
+        </w:rPr>
+        <w:t>Presser « Commit changes » pour enregistrer les changements</w:t>
+      </w:r>
+    </w:p>
+    <w:p>
+      <w:pPr>
+        <w:pStyle w:val="BodyText"/>
+        <w:numPr>
+          <w:ilvl w:val="0"/>
+          <w:numId w:val="0"/>
+        </w:numPr>
+        <w:bidi w:val="0"/>
+        <w:spacing w:before="0" w:after="140"/>
+        <w:ind w:hanging="0" w:start="720"/>
+        <w:jc w:val="start"/>
+        <w:rPr>
+          <w:rFonts w:ascii="segoe ui" w:hAnsi="segoe ui"/>
+        </w:rPr>
+      </w:pPr>
+      <w:r>
+        <w:rPr>
+          <w:rFonts w:ascii="segoe ui" w:hAnsi="segoe ui"/>
+        </w:rPr>
+        <w:drawing>
+          <wp:anchor behindDoc="0" distT="0" distB="0" distL="0" distR="0" simplePos="0" locked="0" layoutInCell="0" allowOverlap="1" relativeHeight="13">
+            <wp:simplePos x="0" y="0"/>
+            <wp:positionH relativeFrom="column">
+              <wp:align>center</wp:align>
+            </wp:positionH>
+            <wp:positionV relativeFrom="paragraph">
+              <wp:posOffset>635</wp:posOffset>
+            </wp:positionV>
+            <wp:extent cx="5891530" cy="160020"/>
+            <wp:effectExtent l="0" t="0" r="0" b="0"/>
+            <wp:wrapSquare wrapText="largest"/>
+            <wp:docPr id="12" name="Image12" descr="" title=""/>
+            <wp:cNvGraphicFramePr>
+              <a:graphicFrameLocks xmlns:a="http://schemas.openxmlformats.org/drawingml/2006/main" noChangeAspect="1"/>
+            </wp:cNvGraphicFramePr>
+            <a:graphic xmlns:a="http://schemas.openxmlformats.org/drawingml/2006/main">
+              <a:graphicData uri="http://schemas.openxmlformats.org/drawingml/2006/picture">
+                <pic:pic xmlns:pic="http://schemas.openxmlformats.org/drawingml/2006/picture">
+                  <pic:nvPicPr>
+                    <pic:cNvPr id="12" name="Image12" descr="" title=""/>
+                    <pic:cNvPicPr>
+                      <a:picLocks noChangeAspect="1" noChangeArrowheads="1"/>
+                    </pic:cNvPicPr>
+                  </pic:nvPicPr>
+                  <pic:blipFill>
+                    <a:blip r:embed="rId16"/>
+                    <a:stretch>
+                      <a:fillRect/>
+                    </a:stretch>
+                  </pic:blipFill>
+                  <pic:spPr bwMode="auto">
+                    <a:xfrm>
+                      <a:off x="0" y="0"/>
+                      <a:ext cx="5891530" cy="160020"/>
+                    </a:xfrm>
+                    <a:prstGeom prst="rect">
+                      <a:avLst/>
+                    </a:prstGeom>
+                    <a:ln w="28575">
+                      <a:solidFill>
+                        <a:srgbClr val="3FAF46"/>
+                      </a:solidFill>
+                    </a:ln>
+                  </pic:spPr>
+                </pic:pic>
+              </a:graphicData>
+            </a:graphic>
+          </wp:anchor>
+        </w:drawing>
       </w:r>
     </w:p>
     <w:sectPr>
@@ -2047,6 +2614,125 @@
     </w:lvl>
   </w:abstractNum>
   <w:abstractNum w:abstractNumId="6">
+    <w:lvl w:ilvl="0">
+      <w:start w:val="1"/>
+      <w:numFmt w:val="decimal"/>
+      <w:lvlText w:val="%1."/>
+      <w:lvlJc w:val="start"/>
+      <w:pPr>
+        <w:tabs>
+          <w:tab w:val="num" w:pos="720"/>
+        </w:tabs>
+        <w:ind w:start="720" w:hanging="360"/>
+      </w:pPr>
+      <w:rPr/>
+    </w:lvl>
+    <w:lvl w:ilvl="1">
+      <w:start w:val="1"/>
+      <w:numFmt w:val="decimal"/>
+      <w:lvlText w:val="%2."/>
+      <w:lvlJc w:val="start"/>
+      <w:pPr>
+        <w:tabs>
+          <w:tab w:val="num" w:pos="1080"/>
+        </w:tabs>
+        <w:ind w:start="1080" w:hanging="360"/>
+      </w:pPr>
+      <w:rPr/>
+    </w:lvl>
+    <w:lvl w:ilvl="2">
+      <w:start w:val="1"/>
+      <w:numFmt w:val="decimal"/>
+      <w:lvlText w:val="%3."/>
+      <w:lvlJc w:val="start"/>
+      <w:pPr>
+        <w:tabs>
+          <w:tab w:val="num" w:pos="1440"/>
+        </w:tabs>
+        <w:ind w:start="1440" w:hanging="360"/>
+      </w:pPr>
+      <w:rPr/>
+    </w:lvl>
+    <w:lvl w:ilvl="3">
+      <w:start w:val="1"/>
+      <w:numFmt w:val="decimal"/>
+      <w:lvlText w:val="%4."/>
+      <w:lvlJc w:val="start"/>
+      <w:pPr>
+        <w:tabs>
+          <w:tab w:val="num" w:pos="1800"/>
+        </w:tabs>
+        <w:ind w:start="1800" w:hanging="360"/>
+      </w:pPr>
+      <w:rPr/>
+    </w:lvl>
+    <w:lvl w:ilvl="4">
+      <w:start w:val="1"/>
+      <w:numFmt w:val="decimal"/>
+      <w:lvlText w:val="%5."/>
+      <w:lvlJc w:val="start"/>
+      <w:pPr>
+        <w:tabs>
+          <w:tab w:val="num" w:pos="2160"/>
+        </w:tabs>
+        <w:ind w:start="2160" w:hanging="360"/>
+      </w:pPr>
+      <w:rPr/>
+    </w:lvl>
+    <w:lvl w:ilvl="5">
+      <w:start w:val="1"/>
+      <w:numFmt w:val="decimal"/>
+      <w:lvlText w:val="%6."/>
+      <w:lvlJc w:val="start"/>
+      <w:pPr>
+        <w:tabs>
+          <w:tab w:val="num" w:pos="2520"/>
+        </w:tabs>
+        <w:ind w:start="2520" w:hanging="360"/>
+      </w:pPr>
+      <w:rPr/>
+    </w:lvl>
+    <w:lvl w:ilvl="6">
+      <w:start w:val="1"/>
+      <w:numFmt w:val="decimal"/>
+      <w:lvlText w:val="%7."/>
+      <w:lvlJc w:val="start"/>
+      <w:pPr>
+        <w:tabs>
+          <w:tab w:val="num" w:pos="2880"/>
+        </w:tabs>
+        <w:ind w:start="2880" w:hanging="360"/>
+      </w:pPr>
+      <w:rPr/>
+    </w:lvl>
+    <w:lvl w:ilvl="7">
+      <w:start w:val="1"/>
+      <w:numFmt w:val="decimal"/>
+      <w:lvlText w:val="%8."/>
+      <w:lvlJc w:val="start"/>
+      <w:pPr>
+        <w:tabs>
+          <w:tab w:val="num" w:pos="3240"/>
+        </w:tabs>
+        <w:ind w:start="3240" w:hanging="360"/>
+      </w:pPr>
+      <w:rPr/>
+    </w:lvl>
+    <w:lvl w:ilvl="8">
+      <w:start w:val="1"/>
+      <w:numFmt w:val="decimal"/>
+      <w:lvlText w:val="%9."/>
+      <w:lvlJc w:val="start"/>
+      <w:pPr>
+        <w:tabs>
+          <w:tab w:val="num" w:pos="3600"/>
+        </w:tabs>
+        <w:ind w:start="3600" w:hanging="360"/>
+      </w:pPr>
+      <w:rPr/>
+    </w:lvl>
+  </w:abstractNum>
+  <w:abstractNum w:abstractNumId="7">
     <w:lvl w:ilvl="0">
       <w:start w:val="1"/>
       <w:numFmt w:val="none"/>
@@ -2184,6 +2870,9 @@
     <w:abstractNumId w:val="6"/>
   </w:num>
   <w:num w:numId="7">
+    <w:abstractNumId w:val="7"/>
+  </w:num>
+  <w:num w:numId="8">
     <w:abstractNumId w:val="4"/>
     <w:lvlOverride w:ilvl="0">
       <w:startOverride w:val="1"/>

--- a/Manuel d'instruction.docx
+++ b/Manuel d'instruction.docx
@@ -511,7 +511,7 @@
         <w:pStyle w:val="BodyText"/>
         <w:numPr>
           <w:ilvl w:val="0"/>
-          <w:numId w:val="8"/>
+          <w:numId w:val="9"/>
         </w:numPr>
         <w:bidi w:val="0"/>
         <w:jc w:val="start"/>
@@ -1425,7 +1425,7 @@
           <w:rFonts w:ascii="segoe ui" w:hAnsi="segoe ui"/>
         </w:rPr>
       </w:pPr>
-      <w:bookmarkStart w:id="5" w:name="__RefHeading___Toc479_2604777493_Copie_1"/>
+      <w:bookmarkStart w:id="5" w:name="__RefHeading___Toc479_2604777493_Copie_2"/>
       <w:bookmarkEnd w:id="5"/>
       <w:r>
         <w:rPr>
@@ -1471,7 +1471,7 @@
         <w:pStyle w:val="BodyText"/>
         <w:numPr>
           <w:ilvl w:val="0"/>
-          <w:numId w:val="6"/>
+          <w:numId w:val="5"/>
         </w:numPr>
         <w:bidi w:val="0"/>
         <w:spacing w:before="0" w:after="120"/>
@@ -1492,7 +1492,7 @@
         <w:pStyle w:val="BodyText"/>
         <w:numPr>
           <w:ilvl w:val="0"/>
-          <w:numId w:val="6"/>
+          <w:numId w:val="5"/>
         </w:numPr>
         <w:bidi w:val="0"/>
         <w:spacing w:before="0" w:after="120"/>
@@ -1502,9 +1502,6 @@
         </w:rPr>
       </w:pPr>
       <w:r>
-        <w:rPr>
-          <w:rFonts w:ascii="segoe ui" w:hAnsi="segoe ui"/>
-        </w:rPr>
         <w:drawing>
           <wp:anchor behindDoc="0" distT="0" distB="0" distL="0" distR="0" simplePos="0" locked="0" layoutInCell="0" allowOverlap="1" relativeHeight="7">
             <wp:simplePos x="0" y="0"/>
@@ -1639,7 +1636,7 @@
         <w:pStyle w:val="BodyText"/>
         <w:numPr>
           <w:ilvl w:val="0"/>
-          <w:numId w:val="6"/>
+          <w:numId w:val="5"/>
         </w:numPr>
         <w:bidi w:val="0"/>
         <w:spacing w:before="0" w:after="120"/>
@@ -1712,7 +1709,7 @@
         <w:pStyle w:val="BodyText"/>
         <w:numPr>
           <w:ilvl w:val="0"/>
-          <w:numId w:val="6"/>
+          <w:numId w:val="5"/>
         </w:numPr>
         <w:bidi w:val="0"/>
         <w:jc w:val="start"/>
@@ -1784,7 +1781,7 @@
         <w:pStyle w:val="BodyText"/>
         <w:numPr>
           <w:ilvl w:val="0"/>
-          <w:numId w:val="6"/>
+          <w:numId w:val="5"/>
         </w:numPr>
         <w:bidi w:val="0"/>
         <w:jc w:val="start"/>
@@ -1856,7 +1853,7 @@
         <w:pStyle w:val="BodyText"/>
         <w:numPr>
           <w:ilvl w:val="0"/>
-          <w:numId w:val="6"/>
+          <w:numId w:val="5"/>
         </w:numPr>
         <w:bidi w:val="0"/>
         <w:jc w:val="start"/>
@@ -1926,22 +1923,15 @@
     <w:p>
       <w:pPr>
         <w:pStyle w:val="BodyText"/>
-        <w:numPr>
-          <w:ilvl w:val="0"/>
-          <w:numId w:val="0"/>
-        </w:numPr>
         <w:bidi w:val="0"/>
         <w:spacing w:before="0" w:after="140"/>
-        <w:ind w:hanging="0" w:start="720"/>
-        <w:jc w:val="start"/>
-        <w:rPr>
-          <w:rFonts w:ascii="segoe ui" w:hAnsi="segoe ui"/>
-        </w:rPr>
-      </w:pPr>
-      <w:r>
-        <w:rPr>
-          <w:rFonts w:ascii="segoe ui" w:hAnsi="segoe ui"/>
-        </w:rPr>
+        <w:jc w:val="start"/>
+        <w:rPr>
+          <w:rFonts w:ascii="segoe ui" w:hAnsi="segoe ui"/>
+        </w:rPr>
+      </w:pPr>
+      <w:r>
+        <w:rPr/>
         <w:drawing>
           <wp:anchor behindDoc="0" distT="0" distB="0" distL="0" distR="0" simplePos="0" locked="0" layoutInCell="0" allowOverlap="1" relativeHeight="13">
             <wp:simplePos x="0" y="0"/>
@@ -1993,6 +1983,133 @@
           </wp:anchor>
         </w:drawing>
       </w:r>
+      <w:bookmarkStart w:id="6" w:name="__RefHeading___Toc479_2604777493_Copie_3"/>
+      <w:bookmarkStart w:id="7" w:name="__RefHeading___Toc479_2604777493_Copie_3"/>
+      <w:bookmarkEnd w:id="7"/>
+      <w:r>
+        <w:br w:type="page"/>
+      </w:r>
+    </w:p>
+    <w:p>
+      <w:pPr>
+        <w:pStyle w:val="Heading2"/>
+        <w:numPr>
+          <w:ilvl w:val="1"/>
+          <w:numId w:val="1"/>
+        </w:numPr>
+        <w:bidi w:val="0"/>
+        <w:spacing w:before="0" w:after="120"/>
+        <w:ind w:hanging="0" w:start="0"/>
+        <w:jc w:val="start"/>
+        <w:rPr>
+          <w:rFonts w:ascii="segoe ui" w:hAnsi="segoe ui"/>
+        </w:rPr>
+      </w:pPr>
+      <w:bookmarkStart w:id="8" w:name="__RefHeading___Toc479_2604777493_Copie_4"/>
+      <w:bookmarkEnd w:id="8"/>
+      <w:r>
+        <w:rPr>
+          <w:rFonts w:ascii="segoe ui" w:hAnsi="segoe ui"/>
+          <w:color w:val="1F23D1"/>
+        </w:rPr>
+        <w:t>Réduire les images</w:t>
+      </w:r>
+    </w:p>
+    <w:p>
+      <w:pPr>
+        <w:pStyle w:val="BodyText"/>
+        <w:bidi w:val="0"/>
+        <w:spacing w:before="0" w:after="120"/>
+        <w:ind w:hanging="0" w:start="0"/>
+        <w:jc w:val="start"/>
+        <w:rPr>
+          <w:color w:val="000000"/>
+        </w:rPr>
+      </w:pPr>
+      <w:r>
+        <w:rPr>
+          <w:rFonts w:ascii="segoe ui" w:hAnsi="segoe ui"/>
+          <w:color w:val="000000"/>
+        </w:rPr>
+        <w:t>Pour réduire les images à l’aide du script « reduire_images.ps1 » :</w:t>
+      </w:r>
+    </w:p>
+    <w:p>
+      <w:pPr>
+        <w:pStyle w:val="BodyText"/>
+        <w:numPr>
+          <w:ilvl w:val="0"/>
+          <w:numId w:val="7"/>
+        </w:numPr>
+        <w:bidi w:val="0"/>
+        <w:spacing w:before="0" w:after="120"/>
+        <w:jc w:val="start"/>
+        <w:rPr/>
+      </w:pPr>
+      <w:r>
+        <w:rPr>
+          <w:rFonts w:ascii="segoe ui" w:hAnsi="segoe ui"/>
+          <w:color w:val="000000"/>
+        </w:rPr>
+        <w:t>Copier-coller les images dans le dossier :</w:t>
+      </w:r>
+    </w:p>
+    <w:p>
+      <w:pPr>
+        <w:pStyle w:val="BodyText"/>
+        <w:numPr>
+          <w:ilvl w:val="0"/>
+          <w:numId w:val="0"/>
+        </w:numPr>
+        <w:bidi w:val="0"/>
+        <w:spacing w:before="0" w:after="120"/>
+        <w:ind w:hanging="0" w:start="720"/>
+        <w:jc w:val="start"/>
+        <w:rPr/>
+      </w:pPr>
+      <w:r>
+        <w:rPr>
+          <w:rFonts w:ascii="segoe ui" w:hAnsi="segoe ui"/>
+          <w:color w:val="000000"/>
+        </w:rPr>
+        <w:t>Image à réduire</w:t>
+      </w:r>
+    </w:p>
+    <w:p>
+      <w:pPr>
+        <w:pStyle w:val="BodyText"/>
+        <w:numPr>
+          <w:ilvl w:val="0"/>
+          <w:numId w:val="7"/>
+        </w:numPr>
+        <w:bidi w:val="0"/>
+        <w:spacing w:before="0" w:after="120"/>
+        <w:jc w:val="start"/>
+        <w:rPr/>
+      </w:pPr>
+      <w:r>
+        <w:rPr>
+          <w:rFonts w:ascii="segoe ui" w:hAnsi="segoe ui"/>
+          <w:color w:val="000000"/>
+        </w:rPr>
+        <w:t>Faire un clic-droit → « Exécuter avec Powershell » sur le fichier script.</w:t>
+      </w:r>
+    </w:p>
+    <w:p>
+      <w:pPr>
+        <w:pStyle w:val="BodyText"/>
+        <w:bidi w:val="0"/>
+        <w:spacing w:before="0" w:after="120"/>
+        <w:jc w:val="start"/>
+        <w:rPr/>
+      </w:pPr>
+      <w:r>
+        <w:rPr>
+          <w:rFonts w:ascii="segoe ui" w:hAnsi="segoe ui"/>
+          <w:color w:val="000000"/>
+        </w:rPr>
+        <w:t>Ensuite, les images peuvent être déplacé dans le dossier « images »</w:t>
+      </w:r>
     </w:p>
     <w:sectPr>
       <w:type w:val="nextPage"/>
@@ -2733,6 +2850,125 @@
     </w:lvl>
   </w:abstractNum>
   <w:abstractNum w:abstractNumId="7">
+    <w:lvl w:ilvl="0">
+      <w:start w:val="1"/>
+      <w:numFmt w:val="decimal"/>
+      <w:lvlText w:val="%1."/>
+      <w:lvlJc w:val="start"/>
+      <w:pPr>
+        <w:tabs>
+          <w:tab w:val="num" w:pos="720"/>
+        </w:tabs>
+        <w:ind w:start="720" w:hanging="360"/>
+      </w:pPr>
+      <w:rPr/>
+    </w:lvl>
+    <w:lvl w:ilvl="1">
+      <w:start w:val="1"/>
+      <w:numFmt w:val="decimal"/>
+      <w:lvlText w:val="%2."/>
+      <w:lvlJc w:val="start"/>
+      <w:pPr>
+        <w:tabs>
+          <w:tab w:val="num" w:pos="1080"/>
+        </w:tabs>
+        <w:ind w:start="1080" w:hanging="360"/>
+      </w:pPr>
+      <w:rPr/>
+    </w:lvl>
+    <w:lvl w:ilvl="2">
+      <w:start w:val="1"/>
+      <w:numFmt w:val="decimal"/>
+      <w:lvlText w:val="%3."/>
+      <w:lvlJc w:val="start"/>
+      <w:pPr>
+        <w:tabs>
+          <w:tab w:val="num" w:pos="1440"/>
+        </w:tabs>
+        <w:ind w:start="1440" w:hanging="360"/>
+      </w:pPr>
+      <w:rPr/>
+    </w:lvl>
+    <w:lvl w:ilvl="3">
+      <w:start w:val="1"/>
+      <w:numFmt w:val="decimal"/>
+      <w:lvlText w:val="%4."/>
+      <w:lvlJc w:val="start"/>
+      <w:pPr>
+        <w:tabs>
+          <w:tab w:val="num" w:pos="1800"/>
+        </w:tabs>
+        <w:ind w:start="1800" w:hanging="360"/>
+      </w:pPr>
+      <w:rPr/>
+    </w:lvl>
+    <w:lvl w:ilvl="4">
+      <w:start w:val="1"/>
+      <w:numFmt w:val="decimal"/>
+      <w:lvlText w:val="%5."/>
+      <w:lvlJc w:val="start"/>
+      <w:pPr>
+        <w:tabs>
+          <w:tab w:val="num" w:pos="2160"/>
+        </w:tabs>
+        <w:ind w:start="2160" w:hanging="360"/>
+      </w:pPr>
+      <w:rPr/>
+    </w:lvl>
+    <w:lvl w:ilvl="5">
+      <w:start w:val="1"/>
+      <w:numFmt w:val="decimal"/>
+      <w:lvlText w:val="%6."/>
+      <w:lvlJc w:val="start"/>
+      <w:pPr>
+        <w:tabs>
+          <w:tab w:val="num" w:pos="2520"/>
+        </w:tabs>
+        <w:ind w:start="2520" w:hanging="360"/>
+      </w:pPr>
+      <w:rPr/>
+    </w:lvl>
+    <w:lvl w:ilvl="6">
+      <w:start w:val="1"/>
+      <w:numFmt w:val="decimal"/>
+      <w:lvlText w:val="%7."/>
+      <w:lvlJc w:val="start"/>
+      <w:pPr>
+        <w:tabs>
+          <w:tab w:val="num" w:pos="2880"/>
+        </w:tabs>
+        <w:ind w:start="2880" w:hanging="360"/>
+      </w:pPr>
+      <w:rPr/>
+    </w:lvl>
+    <w:lvl w:ilvl="7">
+      <w:start w:val="1"/>
+      <w:numFmt w:val="decimal"/>
+      <w:lvlText w:val="%8."/>
+      <w:lvlJc w:val="start"/>
+      <w:pPr>
+        <w:tabs>
+          <w:tab w:val="num" w:pos="3240"/>
+        </w:tabs>
+        <w:ind w:start="3240" w:hanging="360"/>
+      </w:pPr>
+      <w:rPr/>
+    </w:lvl>
+    <w:lvl w:ilvl="8">
+      <w:start w:val="1"/>
+      <w:numFmt w:val="decimal"/>
+      <w:lvlText w:val="%9."/>
+      <w:lvlJc w:val="start"/>
+      <w:pPr>
+        <w:tabs>
+          <w:tab w:val="num" w:pos="3600"/>
+        </w:tabs>
+        <w:ind w:start="3600" w:hanging="360"/>
+      </w:pPr>
+      <w:rPr/>
+    </w:lvl>
+  </w:abstractNum>
+  <w:abstractNum w:abstractNumId="8">
     <w:lvl w:ilvl="0">
       <w:start w:val="1"/>
       <w:numFmt w:val="none"/>
@@ -2873,6 +3109,9 @@
     <w:abstractNumId w:val="7"/>
   </w:num>
   <w:num w:numId="8">
+    <w:abstractNumId w:val="8"/>
+  </w:num>
+  <w:num w:numId="9">
     <w:abstractNumId w:val="4"/>
     <w:lvlOverride w:ilvl="0">
       <w:startOverride w:val="1"/>

--- a/Manuel d'instruction.docx
+++ b/Manuel d'instruction.docx
@@ -133,30 +133,24 @@
         <w:p>
           <w:pPr>
             <w:pStyle w:val="TOCHeading"/>
-            <w:suppressLineNumbers/>
-            <w:ind w:hanging="0" w:start="0"/>
-            <w:rPr>
-              <w:rFonts w:ascii="segoe ui" w:hAnsi="segoe ui"/>
-            </w:rPr>
+            <w:rPr/>
           </w:pPr>
           <w:r>
-            <w:rPr>
-              <w:rFonts w:ascii="segoe ui" w:hAnsi="segoe ui"/>
-              <w:b/>
-              <w:bCs/>
-              <w:sz w:val="32"/>
-              <w:szCs w:val="32"/>
-            </w:rPr>
+            <w:rPr/>
             <w:t>Table des matières</w:t>
           </w:r>
         </w:p>
         <w:p>
           <w:pPr>
             <w:pStyle w:val="TOC1"/>
+            <w:widowControl/>
             <w:tabs>
               <w:tab w:val="clear" w:pos="9638"/>
               <w:tab w:val="right" w:pos="9637" w:leader="dot"/>
             </w:tabs>
+            <w:suppressAutoHyphens w:val="true"/>
+            <w:bidi w:val="0"/>
+            <w:jc w:val="start"/>
             <w:rPr/>
           </w:pPr>
           <w:r>
@@ -165,14 +159,24 @@
           <w:r>
             <w:rPr>
               <w:rStyle w:val="Sautdindex"/>
-              <w:rFonts w:ascii="segoe ui" w:hAnsi="segoe ui"/>
+              <w:sz w:val="24"/>
+              <w:kern w:val="2"/>
+              <w:szCs w:val="24"/>
+              <w:rFonts w:eastAsia="Noto Serif CJK SC" w:cs="Noto Sans Devanagari" w:ascii="Segoe UI" w:hAnsi="Segoe UI"/>
+              <w:color w:val="auto"/>
+              <w:lang w:val="fr-FR" w:eastAsia="zh-CN" w:bidi="hi-IN"/>
             </w:rPr>
             <w:instrText xml:space="preserve"> TOC \f \o "1-9" \h</w:instrText>
           </w:r>
           <w:r>
             <w:rPr>
               <w:rStyle w:val="Sautdindex"/>
-              <w:rFonts w:ascii="segoe ui" w:hAnsi="segoe ui"/>
+              <w:sz w:val="24"/>
+              <w:kern w:val="2"/>
+              <w:szCs w:val="24"/>
+              <w:rFonts w:eastAsia="Noto Serif CJK SC" w:cs="Noto Sans Devanagari" w:ascii="Segoe UI" w:hAnsi="Segoe UI"/>
+              <w:color w:val="auto"/>
+              <w:lang w:val="fr-FR" w:eastAsia="zh-CN" w:bidi="hi-IN"/>
             </w:rPr>
             <w:fldChar w:fldCharType="separate"/>
           </w:r>
@@ -180,15 +184,14 @@
             <w:r>
               <w:rPr>
                 <w:rStyle w:val="Sautdindex"/>
-                <w:rFonts w:ascii="segoe ui" w:hAnsi="segoe ui"/>
+                <w:rFonts w:eastAsia="Noto Serif CJK SC" w:cs="Noto Sans Devanagari" w:ascii="Segoe UI" w:hAnsi="Segoe UI"/>
+                <w:color w:val="auto"/>
+                <w:kern w:val="2"/>
+                <w:sz w:val="24"/>
+                <w:szCs w:val="24"/>
+                <w:lang w:val="fr-FR" w:eastAsia="zh-CN" w:bidi="hi-IN"/>
               </w:rPr>
               <w:t>Manuel d’instruction – Site web des trains de collection</w:t>
-            </w:r>
-            <w:r>
-              <w:rPr>
-                <w:rStyle w:val="Sautdindex"/>
-                <w:rFonts w:ascii="segoe ui" w:hAnsi="segoe ui"/>
-              </w:rPr>
               <w:tab/>
               <w:t>1</w:t>
             </w:r>
@@ -197,17 +200,26 @@
         <w:p>
           <w:pPr>
             <w:pStyle w:val="TOC2"/>
+            <w:widowControl/>
             <w:tabs>
               <w:tab w:val="clear" w:pos="9355"/>
               <w:tab w:val="right" w:pos="9637" w:leader="dot"/>
             </w:tabs>
+            <w:suppressAutoHyphens w:val="true"/>
+            <w:bidi w:val="0"/>
+            <w:jc w:val="start"/>
             <w:rPr/>
           </w:pPr>
           <w:hyperlink w:anchor="__RefHeading___Toc475_2604777493">
             <w:r>
               <w:rPr>
                 <w:rStyle w:val="Sautdindex"/>
-                <w:rFonts w:ascii="segoe ui" w:hAnsi="segoe ui"/>
+                <w:rFonts w:eastAsia="Noto Serif CJK SC" w:cs="Noto Sans Devanagari" w:ascii="Segoe UI" w:hAnsi="Segoe UI"/>
+                <w:color w:val="auto"/>
+                <w:kern w:val="2"/>
+                <w:sz w:val="24"/>
+                <w:szCs w:val="24"/>
+                <w:lang w:val="fr-FR" w:eastAsia="zh-CN" w:bidi="hi-IN"/>
               </w:rPr>
               <w:t>Travail en local</w:t>
               <w:tab/>
@@ -218,19 +230,28 @@
         <w:p>
           <w:pPr>
             <w:pStyle w:val="TOC2"/>
+            <w:widowControl/>
             <w:tabs>
               <w:tab w:val="clear" w:pos="9355"/>
               <w:tab w:val="right" w:pos="9637" w:leader="dot"/>
             </w:tabs>
+            <w:suppressAutoHyphens w:val="true"/>
+            <w:bidi w:val="0"/>
+            <w:jc w:val="start"/>
             <w:rPr/>
           </w:pPr>
           <w:hyperlink w:anchor="__RefHeading___Toc477_2604777493">
             <w:r>
               <w:rPr>
                 <w:rStyle w:val="Sautdindex"/>
-                <w:rFonts w:ascii="segoe ui" w:hAnsi="segoe ui"/>
+                <w:rFonts w:eastAsia="Noto Serif CJK SC" w:cs="Noto Sans Devanagari" w:ascii="Segoe UI" w:hAnsi="Segoe UI"/>
+                <w:color w:val="auto"/>
+                <w:kern w:val="2"/>
+                <w:sz w:val="24"/>
+                <w:szCs w:val="24"/>
+                <w:lang w:val="fr-FR" w:eastAsia="zh-CN" w:bidi="hi-IN"/>
               </w:rPr>
-              <w:t>Préparer la MEP (mise en production)</w:t>
+              <w:t>Préparer la MEP</w:t>
               <w:tab/>
               <w:t>3</w:t>
             </w:r>
@@ -239,27 +260,101 @@
         <w:p>
           <w:pPr>
             <w:pStyle w:val="TOC2"/>
+            <w:widowControl/>
             <w:tabs>
               <w:tab w:val="clear" w:pos="9355"/>
               <w:tab w:val="right" w:pos="9637" w:leader="dot"/>
             </w:tabs>
+            <w:suppressAutoHyphens w:val="true"/>
+            <w:bidi w:val="0"/>
+            <w:jc w:val="start"/>
             <w:rPr/>
           </w:pPr>
           <w:hyperlink w:anchor="__RefHeading___Toc479_2604777493">
             <w:r>
               <w:rPr>
                 <w:rStyle w:val="Sautdindex"/>
-                <w:rFonts w:ascii="segoe ui" w:hAnsi="segoe ui"/>
+                <w:rFonts w:eastAsia="Noto Serif CJK SC" w:cs="Noto Sans Devanagari" w:ascii="Segoe UI" w:hAnsi="Segoe UI"/>
+                <w:color w:val="auto"/>
+                <w:kern w:val="2"/>
+                <w:sz w:val="24"/>
+                <w:szCs w:val="24"/>
+                <w:lang w:val="fr-FR" w:eastAsia="zh-CN" w:bidi="hi-IN"/>
               </w:rPr>
               <w:t>Déploiement</w:t>
               <w:tab/>
               <w:t>4</w:t>
             </w:r>
           </w:hyperlink>
+        </w:p>
+        <w:p>
+          <w:pPr>
+            <w:pStyle w:val="TOC2"/>
+            <w:widowControl/>
+            <w:tabs>
+              <w:tab w:val="clear" w:pos="9355"/>
+              <w:tab w:val="right" w:pos="9637" w:leader="dot"/>
+            </w:tabs>
+            <w:suppressAutoHyphens w:val="true"/>
+            <w:bidi w:val="0"/>
+            <w:jc w:val="start"/>
+            <w:rPr/>
+          </w:pPr>
+          <w:hyperlink w:anchor="__RefHeading___Toc479_2604777493_Copie_1">
+            <w:r>
+              <w:rPr>
+                <w:rStyle w:val="Sautdindex"/>
+                <w:rFonts w:eastAsia="Noto Serif CJK SC" w:cs="Noto Sans Devanagari" w:ascii="Segoe UI" w:hAnsi="Segoe UI"/>
+                <w:color w:val="auto"/>
+                <w:kern w:val="2"/>
+                <w:sz w:val="24"/>
+                <w:szCs w:val="24"/>
+                <w:lang w:val="fr-FR" w:eastAsia="zh-CN" w:bidi="hi-IN"/>
+              </w:rPr>
+              <w:t>Retirer un train sans MEP</w:t>
+              <w:tab/>
+              <w:t>5</w:t>
+            </w:r>
+          </w:hyperlink>
+        </w:p>
+        <w:p>
+          <w:pPr>
+            <w:pStyle w:val="TOC2"/>
+            <w:widowControl/>
+            <w:tabs>
+              <w:tab w:val="clear" w:pos="9355"/>
+              <w:tab w:val="right" w:pos="9637" w:leader="dot"/>
+            </w:tabs>
+            <w:suppressAutoHyphens w:val="true"/>
+            <w:bidi w:val="0"/>
+            <w:jc w:val="start"/>
+            <w:rPr/>
+          </w:pPr>
+          <w:hyperlink w:anchor="__RefHeading___Toc479_2604777493_Copie_2">
+            <w:r>
+              <w:rPr>
+                <w:rStyle w:val="Sautdindex"/>
+                <w:rFonts w:eastAsia="Noto Serif CJK SC" w:cs="Noto Sans Devanagari" w:ascii="Segoe UI" w:hAnsi="Segoe UI"/>
+                <w:color w:val="auto"/>
+                <w:kern w:val="2"/>
+                <w:sz w:val="24"/>
+                <w:szCs w:val="24"/>
+                <w:lang w:val="fr-FR" w:eastAsia="zh-CN" w:bidi="hi-IN"/>
+              </w:rPr>
+              <w:t>Réduire les images</w:t>
+              <w:tab/>
+              <w:t>7</w:t>
+            </w:r>
+          </w:hyperlink>
           <w:r>
             <w:rPr>
               <w:rStyle w:val="Sautdindex"/>
-              <w:rFonts w:ascii="segoe ui" w:hAnsi="segoe ui"/>
+              <w:sz w:val="24"/>
+              <w:kern w:val="2"/>
+              <w:szCs w:val="24"/>
+              <w:rFonts w:eastAsia="Noto Serif CJK SC" w:cs="Noto Sans Devanagari" w:ascii="Segoe UI" w:hAnsi="Segoe UI"/>
+              <w:color w:val="auto"/>
+              <w:lang w:val="fr-FR" w:eastAsia="zh-CN" w:bidi="hi-IN"/>
             </w:rPr>
             <w:fldChar w:fldCharType="end"/>
           </w:r>
@@ -268,26 +363,48 @@
     </w:sdt>
     <w:p>
       <w:pPr>
-        <w:pStyle w:val="Heading2"/>
-        <w:widowControl/>
-        <w:numPr>
-          <w:ilvl w:val="0"/>
-          <w:numId w:val="0"/>
-        </w:numPr>
-        <w:suppressAutoHyphens w:val="true"/>
-        <w:bidi w:val="0"/>
-        <w:ind w:hanging="0" w:start="0"/>
-        <w:jc w:val="start"/>
-        <w:rPr>
-          <w:rFonts w:ascii="segoe ui" w:hAnsi="segoe ui"/>
-          <w:color w:val="1F23D1"/>
-        </w:rPr>
-      </w:pPr>
-      <w:r>
-        <w:rPr>
-          <w:rFonts w:ascii="segoe ui" w:hAnsi="segoe ui"/>
-          <w:color w:val="1F23D1"/>
-        </w:rPr>
+        <w:pStyle w:val="IndexHeading"/>
+        <w:rPr>
+          <w:rFonts w:ascii="Segoe UI" w:hAnsi="Segoe UI"/>
+          <w:sz w:val="28"/>
+          <w:szCs w:val="28"/>
+        </w:rPr>
+      </w:pPr>
+      <w:r>
+        <w:rPr>
+          <w:rFonts w:ascii="Segoe UI" w:hAnsi="Segoe UI"/>
+          <w:sz w:val="28"/>
+          <w:szCs w:val="28"/>
+        </w:rPr>
+        <w:t>Acronyme</w:t>
+      </w:r>
+      <w:r>
+        <w:rPr>
+          <w:rFonts w:ascii="Segoe UI" w:hAnsi="Segoe UI"/>
+          <w:sz w:val="28"/>
+          <w:szCs w:val="28"/>
+        </w:rPr>
+        <w:t>s</w:t>
+      </w:r>
+    </w:p>
+    <w:p>
+      <w:pPr>
+        <w:pStyle w:val="BodyText"/>
+        <w:rPr>
+          <w:rFonts w:ascii="Segoe UI" w:hAnsi="Segoe UI"/>
+        </w:rPr>
+      </w:pPr>
+      <w:r>
+        <w:rPr>
+          <w:rFonts w:ascii="Segoe UI" w:hAnsi="Segoe UI"/>
+        </w:rPr>
+        <w:t xml:space="preserve">MEP : </w:t>
+      </w:r>
+      <w:r>
+        <w:rPr>
+          <w:rFonts w:ascii="Segoe UI" w:hAnsi="Segoe UI"/>
+        </w:rPr>
+        <w:t>mise en production</w:t>
       </w:r>
       <w:r>
         <w:br w:type="page"/>
@@ -442,6 +559,111 @@
     </w:p>
     <w:p>
       <w:pPr>
+        <w:pStyle w:val="BodyText"/>
+        <w:numPr>
+          <w:ilvl w:val="0"/>
+          <w:numId w:val="0"/>
+        </w:numPr>
+        <w:bidi w:val="0"/>
+        <w:ind w:hanging="0" w:start="720"/>
+        <w:jc w:val="start"/>
+        <w:rPr>
+          <w:rFonts w:ascii="segoe ui" w:hAnsi="segoe ui"/>
+        </w:rPr>
+      </w:pPr>
+      <w:r>
+        <w:rPr/>
+      </w:r>
+    </w:p>
+    <w:tbl>
+      <w:tblPr>
+        <w:tblW w:w="5000" w:type="pct"/>
+        <w:jc w:val="start"/>
+        <w:tblInd w:w="-23" w:type="dxa"/>
+        <w:tblLayout w:type="fixed"/>
+        <w:tblCellMar>
+          <w:top w:w="55" w:type="dxa"/>
+          <w:start w:w="55" w:type="dxa"/>
+          <w:bottom w:w="55" w:type="dxa"/>
+          <w:end w:w="55" w:type="dxa"/>
+        </w:tblCellMar>
+      </w:tblPr>
+      <w:tblGrid>
+        <w:gridCol w:w="450"/>
+        <w:gridCol w:w="9188"/>
+      </w:tblGrid>
+      <w:tr>
+        <w:trPr/>
+        <w:tc>
+          <w:tcPr>
+            <w:tcW w:w="450" w:type="dxa"/>
+            <w:tcBorders>
+              <w:top w:val="thinThickLargeGap" w:sz="2" w:space="0" w:color="BB0B0B"/>
+              <w:start w:val="thinThickLargeGap" w:sz="2" w:space="0" w:color="BB0B0B"/>
+              <w:bottom w:val="thinThickLargeGap" w:sz="2" w:space="0" w:color="BB0B0B"/>
+            </w:tcBorders>
+          </w:tcPr>
+          <w:p>
+            <w:pPr>
+              <w:pStyle w:val="BodyText"/>
+              <w:widowControl/>
+              <w:suppressAutoHyphens w:val="true"/>
+              <w:bidi w:val="0"/>
+              <w:spacing w:before="0" w:after="140"/>
+              <w:ind w:hanging="0" w:start="0"/>
+              <w:jc w:val="start"/>
+              <w:rPr>
+                <w:rFonts w:ascii="segoe ui" w:hAnsi="segoe ui"/>
+              </w:rPr>
+            </w:pPr>
+            <w:r>
+              <w:rPr>
+                <w:rFonts w:ascii="segoe ui" w:hAnsi="segoe ui"/>
+              </w:rPr>
+              <w:t>⚠</w:t>
+            </w:r>
+          </w:p>
+        </w:tc>
+        <w:tc>
+          <w:tcPr>
+            <w:tcW w:w="9188" w:type="dxa"/>
+            <w:tcBorders>
+              <w:top w:val="thinThickLargeGap" w:sz="2" w:space="0" w:color="BB0B0B"/>
+              <w:bottom w:val="thinThickLargeGap" w:sz="2" w:space="0" w:color="BB0B0B"/>
+              <w:end w:val="thinThickLargeGap" w:sz="2" w:space="0" w:color="BB0B0B"/>
+            </w:tcBorders>
+          </w:tcPr>
+          <w:p>
+            <w:pPr>
+              <w:pStyle w:val="BodyText"/>
+              <w:widowControl/>
+              <w:suppressAutoHyphens w:val="true"/>
+              <w:bidi w:val="0"/>
+              <w:spacing w:before="0" w:after="140"/>
+              <w:ind w:hanging="0" w:start="0"/>
+              <w:jc w:val="start"/>
+              <w:rPr>
+                <w:rFonts w:ascii="segoe ui" w:hAnsi="segoe ui"/>
+              </w:rPr>
+            </w:pPr>
+            <w:r>
+              <w:rPr>
+                <w:rFonts w:ascii="segoe ui" w:hAnsi="segoe ui"/>
+              </w:rPr>
+              <w:t xml:space="preserve">À </w:t>
+            </w:r>
+            <w:r>
+              <w:rPr>
+                <w:rFonts w:ascii="segoe ui" w:hAnsi="segoe ui"/>
+              </w:rPr>
+              <w:t>noter que dans le dossier « ressources », on retrouve le fichier « dernier_ID_utilise.txt » qui conserve le dernier identifiant utilisé. Ceci évite la réutilisation des identifiants. Il faut donc garder ce fichier intact.</w:t>
+            </w:r>
+          </w:p>
+        </w:tc>
+      </w:tr>
+    </w:tbl>
+    <w:p>
+      <w:pPr>
         <w:pStyle w:val="Heading2"/>
         <w:widowControl/>
         <w:numPr>
@@ -461,6 +683,29 @@
           <w:rFonts w:ascii="segoe ui" w:hAnsi="segoe ui"/>
         </w:rPr>
       </w:r>
+    </w:p>
+    <w:p>
+      <w:pPr>
+        <w:pStyle w:val="BodyText"/>
+        <w:widowControl/>
+        <w:numPr>
+          <w:ilvl w:val="0"/>
+          <w:numId w:val="0"/>
+        </w:numPr>
+        <w:suppressAutoHyphens w:val="true"/>
+        <w:bidi w:val="0"/>
+        <w:ind w:hanging="0" w:start="0"/>
+        <w:jc w:val="start"/>
+        <w:rPr>
+          <w:rFonts w:ascii="segoe ui" w:hAnsi="segoe ui"/>
+        </w:rPr>
+      </w:pPr>
+      <w:r>
+        <w:rPr>
+          <w:rFonts w:ascii="segoe ui" w:hAnsi="segoe ui"/>
+        </w:rPr>
+        <w:t xml:space="preserve"> </w:t>
+      </w:r>
       <w:r>
         <w:br w:type="page"/>
       </w:r>
@@ -487,7 +732,7 @@
           <w:rFonts w:ascii="segoe ui" w:hAnsi="segoe ui"/>
           <w:color w:val="1F23D1"/>
         </w:rPr>
-        <w:t>Préparer la MEP (mise en production)</w:t>
+        <w:t>Préparer la MEP</w:t>
       </w:r>
     </w:p>
     <w:p>
@@ -1425,7 +1670,7 @@
           <w:rFonts w:ascii="segoe ui" w:hAnsi="segoe ui"/>
         </w:rPr>
       </w:pPr>
-      <w:bookmarkStart w:id="5" w:name="__RefHeading___Toc479_2604777493_Copie_2"/>
+      <w:bookmarkStart w:id="5" w:name="__RefHeading___Toc479_2604777493_Copie_1"/>
       <w:bookmarkEnd w:id="5"/>
       <w:r>
         <w:rPr>
@@ -2005,7 +2250,7 @@
           <w:rFonts w:ascii="segoe ui" w:hAnsi="segoe ui"/>
         </w:rPr>
       </w:pPr>
-      <w:bookmarkStart w:id="8" w:name="__RefHeading___Toc479_2604777493_Copie_4"/>
+      <w:bookmarkStart w:id="8" w:name="__RefHeading___Toc479_2604777493_Copie_2"/>
       <w:bookmarkEnd w:id="8"/>
       <w:r>
         <w:rPr>

--- a/Manuel d'instruction.docx
+++ b/Manuel d'instruction.docx
@@ -133,10 +133,23 @@
         <w:p>
           <w:pPr>
             <w:pStyle w:val="TOCHeading"/>
-            <w:rPr/>
+            <w:suppressLineNumbers/>
+            <w:ind w:hanging="0" w:start="0"/>
+            <w:rPr>
+              <w:rFonts w:ascii="Segoe UI" w:hAnsi="Segoe UI"/>
+              <w:b/>
+              <w:bCs/>
+              <w:sz w:val="32"/>
+              <w:szCs w:val="32"/>
+            </w:rPr>
           </w:pPr>
           <w:r>
-            <w:rPr/>
+            <w:rPr>
+              <w:b/>
+              <w:bCs/>
+              <w:sz w:val="32"/>
+              <w:szCs w:val="32"/>
+            </w:rPr>
             <w:t>Table des matières</w:t>
           </w:r>
         </w:p>
@@ -346,6 +359,36 @@
               <w:t>7</w:t>
             </w:r>
           </w:hyperlink>
+        </w:p>
+        <w:p>
+          <w:pPr>
+            <w:pStyle w:val="TOC2"/>
+            <w:widowControl/>
+            <w:tabs>
+              <w:tab w:val="clear" w:pos="9355"/>
+              <w:tab w:val="right" w:pos="9637" w:leader="dot"/>
+            </w:tabs>
+            <w:suppressAutoHyphens w:val="true"/>
+            <w:bidi w:val="0"/>
+            <w:jc w:val="start"/>
+            <w:rPr/>
+          </w:pPr>
+          <w:hyperlink w:anchor="__RefHeading___Toc479_2604777493_Copie_3">
+            <w:r>
+              <w:rPr>
+                <w:rStyle w:val="Sautdindex"/>
+                <w:rFonts w:eastAsia="Noto Serif CJK SC" w:cs="Noto Sans Devanagari" w:ascii="Segoe UI" w:hAnsi="Segoe UI"/>
+                <w:color w:val="auto"/>
+                <w:kern w:val="2"/>
+                <w:sz w:val="24"/>
+                <w:szCs w:val="24"/>
+                <w:lang w:val="fr-FR" w:eastAsia="zh-CN" w:bidi="hi-IN"/>
+              </w:rPr>
+              <w:t>Référence web</w:t>
+              <w:tab/>
+              <w:t>8</w:t>
+            </w:r>
+          </w:hyperlink>
           <w:r>
             <w:rPr>
               <w:rStyle w:val="Sautdindex"/>
@@ -376,35 +419,21 @@
           <w:sz w:val="28"/>
           <w:szCs w:val="28"/>
         </w:rPr>
-        <w:t>Acronyme</w:t>
-      </w:r>
-      <w:r>
+        <w:t>Acronymes</w:t>
+      </w:r>
+    </w:p>
+    <w:p>
+      <w:pPr>
+        <w:pStyle w:val="BodyText"/>
         <w:rPr>
           <w:rFonts w:ascii="Segoe UI" w:hAnsi="Segoe UI"/>
-          <w:sz w:val="28"/>
-          <w:szCs w:val="28"/>
-        </w:rPr>
-        <w:t>s</w:t>
-      </w:r>
-    </w:p>
-    <w:p>
-      <w:pPr>
-        <w:pStyle w:val="BodyText"/>
+        </w:rPr>
+      </w:pPr>
+      <w:r>
         <w:rPr>
           <w:rFonts w:ascii="Segoe UI" w:hAnsi="Segoe UI"/>
         </w:rPr>
-      </w:pPr>
-      <w:r>
-        <w:rPr>
-          <w:rFonts w:ascii="Segoe UI" w:hAnsi="Segoe UI"/>
-        </w:rPr>
-        <w:t xml:space="preserve">MEP : </w:t>
-      </w:r>
-      <w:r>
-        <w:rPr>
-          <w:rFonts w:ascii="Segoe UI" w:hAnsi="Segoe UI"/>
-        </w:rPr>
-        <w:t>mise en production</w:t>
+        <w:t>MEP : mise en production</w:t>
       </w:r>
       <w:r>
         <w:br w:type="page"/>
@@ -572,7 +601,9 @@
         </w:rPr>
       </w:pPr>
       <w:r>
-        <w:rPr/>
+        <w:rPr>
+          <w:rFonts w:ascii="segoe ui" w:hAnsi="segoe ui"/>
+        </w:rPr>
       </w:r>
     </w:p>
     <w:tbl>
@@ -590,7 +621,7 @@
       </w:tblPr>
       <w:tblGrid>
         <w:gridCol w:w="450"/>
-        <w:gridCol w:w="9188"/>
+        <w:gridCol w:w="9187"/>
       </w:tblGrid>
       <w:tr>
         <w:trPr/>
@@ -626,7 +657,7 @@
         </w:tc>
         <w:tc>
           <w:tcPr>
-            <w:tcW w:w="9188" w:type="dxa"/>
+            <w:tcW w:w="9187" w:type="dxa"/>
             <w:tcBorders>
               <w:top w:val="thinThickLargeGap" w:sz="2" w:space="0" w:color="BB0B0B"/>
               <w:bottom w:val="thinThickLargeGap" w:sz="2" w:space="0" w:color="BB0B0B"/>
@@ -650,13 +681,7 @@
               <w:rPr>
                 <w:rFonts w:ascii="segoe ui" w:hAnsi="segoe ui"/>
               </w:rPr>
-              <w:t xml:space="preserve">À </w:t>
-            </w:r>
-            <w:r>
-              <w:rPr>
-                <w:rFonts w:ascii="segoe ui" w:hAnsi="segoe ui"/>
-              </w:rPr>
-              <w:t>noter que dans le dossier « ressources », on retrouve le fichier « dernier_ID_utilise.txt » qui conserve le dernier identifiant utilisé. Ceci évite la réutilisation des identifiants. Il faut donc garder ce fichier intact.</w:t>
+              <w:t>À noter que dans le dossier « ressources », on retrouve le fichier « dernier_ID_utilise.txt » qui conserve le dernier identifiant utilisé. Ceci évite la réutilisation des identifiants. Il faut donc garder ce fichier intact.</w:t>
             </w:r>
           </w:p>
         </w:tc>
@@ -2176,7 +2201,9 @@
         </w:rPr>
       </w:pPr>
       <w:r>
-        <w:rPr/>
+        <w:rPr>
+          <w:rFonts w:ascii="segoe ui" w:hAnsi="segoe ui"/>
+        </w:rPr>
         <w:drawing>
           <wp:anchor behindDoc="0" distT="0" distB="0" distL="0" distR="0" simplePos="0" locked="0" layoutInCell="0" allowOverlap="1" relativeHeight="13">
             <wp:simplePos x="0" y="0"/>
@@ -2284,7 +2311,7 @@
         <w:pStyle w:val="BodyText"/>
         <w:numPr>
           <w:ilvl w:val="0"/>
-          <w:numId w:val="7"/>
+          <w:numId w:val="6"/>
         </w:numPr>
         <w:bidi w:val="0"/>
         <w:spacing w:before="0" w:after="120"/>
@@ -2325,7 +2352,7 @@
         <w:pStyle w:val="BodyText"/>
         <w:numPr>
           <w:ilvl w:val="0"/>
-          <w:numId w:val="7"/>
+          <w:numId w:val="6"/>
         </w:numPr>
         <w:bidi w:val="0"/>
         <w:spacing w:before="0" w:after="120"/>
@@ -2354,6 +2381,119 @@
           <w:color w:val="000000"/>
         </w:rPr>
         <w:t>Ensuite, les images peuvent être déplacé dans le dossier « images »</w:t>
+      </w:r>
+      <w:r>
+        <w:br w:type="page"/>
+      </w:r>
+    </w:p>
+    <w:p>
+      <w:pPr>
+        <w:pStyle w:val="Heading2"/>
+        <w:numPr>
+          <w:ilvl w:val="1"/>
+          <w:numId w:val="1"/>
+        </w:numPr>
+        <w:bidi w:val="0"/>
+        <w:spacing w:before="0" w:after="120"/>
+        <w:ind w:hanging="0" w:start="0"/>
+        <w:jc w:val="start"/>
+        <w:rPr>
+          <w:rFonts w:ascii="segoe ui" w:hAnsi="segoe ui"/>
+        </w:rPr>
+      </w:pPr>
+      <w:bookmarkStart w:id="9" w:name="__RefHeading___Toc479_2604777493_Copie_3"/>
+      <w:bookmarkEnd w:id="9"/>
+      <w:r>
+        <w:rPr>
+          <w:rFonts w:ascii="segoe ui" w:hAnsi="segoe ui"/>
+          <w:color w:val="1F23D1"/>
+        </w:rPr>
+        <w:t>Référence web</w:t>
+      </w:r>
+    </w:p>
+    <w:p>
+      <w:pPr>
+        <w:pStyle w:val="BodyText"/>
+        <w:bidi w:val="0"/>
+        <w:spacing w:before="0" w:after="120"/>
+        <w:ind w:hanging="0" w:start="0"/>
+        <w:jc w:val="start"/>
+        <w:rPr>
+          <w:color w:val="000000"/>
+        </w:rPr>
+      </w:pPr>
+      <w:r>
+        <w:rPr>
+          <w:rFonts w:ascii="segoe ui" w:hAnsi="segoe ui"/>
+          <w:color w:val="000000"/>
+        </w:rPr>
+        <w:t>Sur le web, on peut inscrire une référence à l’identifiant 350 en ajoutant « # » et le numéro :</w:t>
+      </w:r>
+    </w:p>
+    <w:p>
+      <w:pPr>
+        <w:pStyle w:val="BodyText"/>
+        <w:bidi w:val="0"/>
+        <w:spacing w:before="0" w:after="120"/>
+        <w:ind w:hanging="0" w:start="0"/>
+        <w:jc w:val="start"/>
+        <w:rPr/>
+      </w:pPr>
+      <w:r>
+        <w:fldChar w:fldCharType="begin"/>
+      </w:r>
+      <w:r>
+        <w:rPr>
+          <w:rStyle w:val="Hyperlink"/>
+          <w:rFonts w:ascii="segoe ui" w:hAnsi="segoe ui"/>
+          <w:color w:val="000000"/>
+        </w:rPr>
+        <w:instrText xml:space="preserve"> HYPERLINK "https://pixellibre.github.io/trains-de-collection/" \l "350"</w:instrText>
+      </w:r>
+      <w:r>
+        <w:rPr>
+          <w:rStyle w:val="Hyperlink"/>
+          <w:rFonts w:ascii="segoe ui" w:hAnsi="segoe ui"/>
+          <w:color w:val="000000"/>
+        </w:rPr>
+        <w:fldChar w:fldCharType="separate"/>
+      </w:r>
+      <w:hyperlink r:id="rId17">
+        <w:r>
+          <w:rPr>
+            <w:rStyle w:val="Hyperlink"/>
+            <w:rFonts w:ascii="segoe ui" w:hAnsi="segoe ui"/>
+            <w:color w:val="000000"/>
+          </w:rPr>
+          <w:t>https://pixellibre.github.io/trains-de-collection/#350</w:t>
+        </w:r>
+      </w:hyperlink>
+      <w:r>
+        <w:rPr>
+          <w:rStyle w:val="Hyperlink"/>
+          <w:rFonts w:ascii="segoe ui" w:hAnsi="segoe ui"/>
+          <w:color w:val="000000"/>
+        </w:rPr>
+        <w:fldChar w:fldCharType="end"/>
+      </w:r>
+    </w:p>
+    <w:p>
+      <w:pPr>
+        <w:pStyle w:val="BodyText"/>
+        <w:bidi w:val="0"/>
+        <w:spacing w:before="0" w:after="120"/>
+        <w:ind w:hanging="0" w:start="0"/>
+        <w:jc w:val="start"/>
+        <w:rPr>
+          <w:color w:val="000000"/>
+        </w:rPr>
+      </w:pPr>
+      <w:r>
+        <w:rPr>
+          <w:rFonts w:ascii="segoe ui" w:hAnsi="segoe ui"/>
+          <w:color w:val="000000"/>
+        </w:rPr>
+        <w:t>Lorsque la personne clique, la page va directement à l’id 350.</w:t>
       </w:r>
     </w:p>
     <w:sectPr>

--- a/Manuel d'instruction.docx
+++ b/Manuel d'instruction.docx
@@ -97,7 +97,7 @@
         </w:rPr>
         <w:t xml:space="preserve"> : </w:t>
       </w:r>
-      <w:hyperlink r:id="rId2">
+      <w:hyperlink r:id="rId3">
         <w:r>
           <w:rPr>
             <w:rStyle w:val="Hyperlink"/>
@@ -106,6 +106,114 @@
           <w:t>https://github.com/PixelLibre/trains-de-collection</w:t>
         </w:r>
       </w:hyperlink>
+    </w:p>
+    <w:p>
+      <w:pPr>
+        <w:pStyle w:val="BodyText"/>
+        <w:widowControl/>
+        <w:suppressAutoHyphens w:val="true"/>
+        <w:bidi w:val="0"/>
+        <w:jc w:val="start"/>
+        <w:rPr/>
+      </w:pPr>
+      <w:r>
+        <w:rPr>
+          <w:rStyle w:val="Hyperlink"/>
+          <w:rFonts w:eastAsia="Noto Serif CJK SC" w:cs="Noto Sans Devanagari" w:ascii="Segoe UI" w:hAnsi="Segoe UI"/>
+          <w:b/>
+          <w:bCs/>
+          <w:color w:val="auto"/>
+          <w:kern w:val="2"/>
+          <w:sz w:val="24"/>
+          <w:szCs w:val="24"/>
+          <w:u w:val="none"/>
+          <w:lang w:val="fr-FR" w:eastAsia="zh-CN" w:bidi="hi-IN"/>
+        </w:rPr>
+        <w:t xml:space="preserve">    </w:t>
+      </w:r>
+      <w:r>
+        <w:rPr>
+          <w:rStyle w:val="Hyperlink"/>
+          <w:rFonts w:eastAsia="Noto Serif CJK SC" w:cs="Noto Sans Devanagari" w:ascii="Segoe UI" w:hAnsi="Segoe UI"/>
+          <w:b/>
+          <w:bCs/>
+          <w:color w:val="auto"/>
+          <w:kern w:val="2"/>
+          <w:sz w:val="24"/>
+          <w:szCs w:val="24"/>
+          <w:u w:val="none"/>
+          <w:lang w:val="fr-FR" w:eastAsia="zh-CN" w:bidi="hi-IN"/>
+        </w:rPr>
+        <w:t>Site</w:t>
+      </w:r>
+      <w:r>
+        <w:rPr>
+          <w:rStyle w:val="Hyperlink"/>
+          <w:rFonts w:eastAsia="Noto Serif CJK SC" w:cs="Noto Sans Devanagari" w:ascii="Segoe UI" w:hAnsi="Segoe UI"/>
+          <w:color w:val="auto"/>
+          <w:kern w:val="2"/>
+          <w:sz w:val="24"/>
+          <w:szCs w:val="24"/>
+          <w:u w:val="none"/>
+          <w:lang w:val="fr-FR" w:eastAsia="zh-CN" w:bidi="hi-IN"/>
+        </w:rPr>
+        <w:t xml:space="preserve"> : </w:t>
+      </w:r>
+      <w:r>
+        <w:fldChar w:fldCharType="begin"/>
+      </w:r>
+      <w:r>
+        <w:rPr>
+          <w:rStyle w:val="Hyperlink"/>
+          <w:sz w:val="24"/>
+          <w:u w:val="none"/>
+          <w:kern w:val="2"/>
+          <w:szCs w:val="24"/>
+          <w:rFonts w:eastAsia="Noto Serif CJK SC" w:cs="Noto Sans Devanagari" w:ascii="Segoe UI" w:hAnsi="Segoe UI"/>
+          <w:color w:val="auto"/>
+          <w:lang w:val="fr-FR" w:eastAsia="zh-CN" w:bidi="hi-IN"/>
+        </w:rPr>
+        <w:instrText xml:space="preserve"> HYPERLINK "https://pixellibre.github.io/trains-de-collection/" \l "350"</w:instrText>
+      </w:r>
+      <w:r>
+        <w:rPr>
+          <w:rStyle w:val="Hyperlink"/>
+          <w:sz w:val="24"/>
+          <w:u w:val="none"/>
+          <w:kern w:val="2"/>
+          <w:szCs w:val="24"/>
+          <w:rFonts w:eastAsia="Noto Serif CJK SC" w:cs="Noto Sans Devanagari" w:ascii="Segoe UI" w:hAnsi="Segoe UI"/>
+          <w:color w:val="auto"/>
+          <w:lang w:val="fr-FR" w:eastAsia="zh-CN" w:bidi="hi-IN"/>
+        </w:rPr>
+        <w:fldChar w:fldCharType="separate"/>
+      </w:r>
+      <w:r>
+        <w:rPr>
+          <w:rStyle w:val="Hyperlink"/>
+          <w:rFonts w:eastAsia="Noto Serif CJK SC" w:cs="Noto Sans Devanagari" w:ascii="Segoe UI" w:hAnsi="Segoe UI"/>
+          <w:color w:val="auto"/>
+          <w:kern w:val="2"/>
+          <w:sz w:val="24"/>
+          <w:szCs w:val="24"/>
+          <w:u w:val="none"/>
+          <w:lang w:val="fr-FR" w:eastAsia="zh-CN" w:bidi="hi-IN"/>
+        </w:rPr>
+        <w:t>https://pixellibre.github.io/trains-de-collection</w:t>
+      </w:r>
+      <w:r>
+        <w:rPr>
+          <w:rStyle w:val="Hyperlink"/>
+          <w:sz w:val="24"/>
+          <w:u w:val="none"/>
+          <w:kern w:val="2"/>
+          <w:szCs w:val="24"/>
+          <w:rFonts w:eastAsia="Noto Serif CJK SC" w:cs="Noto Sans Devanagari" w:ascii="Segoe UI" w:hAnsi="Segoe UI"/>
+          <w:color w:val="auto"/>
+          <w:lang w:val="fr-FR" w:eastAsia="zh-CN" w:bidi="hi-IN"/>
+        </w:rPr>
+        <w:fldChar w:fldCharType="end"/>
+      </w:r>
     </w:p>
     <w:p>
       <w:pPr>
@@ -205,6 +313,17 @@
                 <w:lang w:val="fr-FR" w:eastAsia="zh-CN" w:bidi="hi-IN"/>
               </w:rPr>
               <w:t>Manuel d’instruction – Site web des trains de collection</w:t>
+            </w:r>
+            <w:r>
+              <w:rPr>
+                <w:rStyle w:val="Sautdindex"/>
+                <w:rFonts w:eastAsia="Noto Serif CJK SC" w:cs="Noto Sans Devanagari" w:ascii="Segoe UI" w:hAnsi="Segoe UI"/>
+                <w:color w:val="auto"/>
+                <w:kern w:val="2"/>
+                <w:sz w:val="24"/>
+                <w:szCs w:val="24"/>
+                <w:lang w:val="fr-FR" w:eastAsia="zh-CN" w:bidi="hi-IN"/>
+              </w:rPr>
               <w:tab/>
               <w:t>1</w:t>
             </w:r>
@@ -497,7 +616,7 @@
         </w:rPr>
         <w:t>Aller dans le dépôt (</w:t>
       </w:r>
-      <w:hyperlink r:id="rId3">
+      <w:hyperlink r:id="rId4">
         <w:r>
           <w:rPr>
             <w:rStyle w:val="Hyperlink"/>
@@ -553,7 +672,7 @@
                     </pic:cNvPicPr>
                   </pic:nvPicPr>
                   <pic:blipFill>
-                    <a:blip r:embed="rId4"/>
+                    <a:blip r:embed="rId5"/>
                     <a:srcRect l="-104" t="-239" r="-104" b="-239"/>
                     <a:stretch>
                       <a:fillRect/>
@@ -1117,7 +1236,7 @@
                     </pic:cNvPicPr>
                   </pic:nvPicPr>
                   <pic:blipFill>
-                    <a:blip r:embed="rId5"/>
+                    <a:blip r:embed="rId6"/>
                     <a:stretch>
                       <a:fillRect/>
                     </a:stretch>
@@ -1313,7 +1432,7 @@
         </w:rPr>
         <w:t xml:space="preserve">Pour le déploiement, il suffit de mettre le projet sur </w:t>
       </w:r>
-      <w:hyperlink r:id="rId6">
+      <w:hyperlink r:id="rId7">
         <w:r>
           <w:rPr>
             <w:rStyle w:val="Hyperlink"/>
@@ -1410,7 +1529,7 @@
                     </pic:cNvPicPr>
                   </pic:nvPicPr>
                   <pic:blipFill>
-                    <a:blip r:embed="rId7"/>
+                    <a:blip r:embed="rId8"/>
                     <a:srcRect l="-68" t="-401" r="-68" b="-401"/>
                     <a:stretch>
                       <a:fillRect/>
@@ -1483,7 +1602,7 @@
                     </pic:cNvPicPr>
                   </pic:nvPicPr>
                   <pic:blipFill>
-                    <a:blip r:embed="rId8"/>
+                    <a:blip r:embed="rId9"/>
                     <a:srcRect l="-78" t="-296" r="-78" b="-296"/>
                     <a:stretch>
                       <a:fillRect/>
@@ -1555,7 +1674,7 @@
                     </pic:cNvPicPr>
                   </pic:nvPicPr>
                   <pic:blipFill>
-                    <a:blip r:embed="rId9"/>
+                    <a:blip r:embed="rId10"/>
                     <a:srcRect l="-136" t="-692" r="-136" b="-692"/>
                     <a:stretch>
                       <a:fillRect/>
@@ -1695,7 +1814,7 @@
           <w:rFonts w:ascii="segoe ui" w:hAnsi="segoe ui"/>
         </w:rPr>
       </w:pPr>
-      <w:bookmarkStart w:id="5" w:name="__RefHeading___Toc479_2604777493_Copie_1"/>
+      <w:bookmarkStart w:id="5" w:name="__RefHeading___Toc479_2604777493_Copie_4"/>
       <w:bookmarkEnd w:id="5"/>
       <w:r>
         <w:rPr>
@@ -1798,7 +1917,7 @@
                     </pic:cNvPicPr>
                   </pic:nvPicPr>
                   <pic:blipFill>
-                    <a:blip r:embed="rId10"/>
+                    <a:blip r:embed="rId11"/>
                     <a:stretch>
                       <a:fillRect/>
                     </a:stretch>
@@ -1848,7 +1967,7 @@
                     </pic:cNvPicPr>
                   </pic:nvPicPr>
                   <pic:blipFill>
-                    <a:blip r:embed="rId11"/>
+                    <a:blip r:embed="rId12"/>
                     <a:stretch>
                       <a:fillRect/>
                     </a:stretch>
@@ -1942,7 +2061,7 @@
                     </pic:cNvPicPr>
                   </pic:nvPicPr>
                   <pic:blipFill>
-                    <a:blip r:embed="rId12"/>
+                    <a:blip r:embed="rId13"/>
                     <a:stretch>
                       <a:fillRect/>
                     </a:stretch>
@@ -2014,7 +2133,7 @@
                     </pic:cNvPicPr>
                   </pic:nvPicPr>
                   <pic:blipFill>
-                    <a:blip r:embed="rId13"/>
+                    <a:blip r:embed="rId14"/>
                     <a:stretch>
                       <a:fillRect/>
                     </a:stretch>
@@ -2086,7 +2205,7 @@
                     </pic:cNvPicPr>
                   </pic:nvPicPr>
                   <pic:blipFill>
-                    <a:blip r:embed="rId14"/>
+                    <a:blip r:embed="rId15"/>
                     <a:stretch>
                       <a:fillRect/>
                     </a:stretch>
@@ -2158,7 +2277,7 @@
                     </pic:cNvPicPr>
                   </pic:nvPicPr>
                   <pic:blipFill>
-                    <a:blip r:embed="rId15"/>
+                    <a:blip r:embed="rId16"/>
                     <a:stretch>
                       <a:fillRect/>
                     </a:stretch>
@@ -2230,7 +2349,7 @@
                     </pic:cNvPicPr>
                   </pic:nvPicPr>
                   <pic:blipFill>
-                    <a:blip r:embed="rId16"/>
+                    <a:blip r:embed="rId17"/>
                     <a:stretch>
                       <a:fillRect/>
                     </a:stretch>
@@ -2401,7 +2520,7 @@
           <w:rFonts w:ascii="segoe ui" w:hAnsi="segoe ui"/>
         </w:rPr>
       </w:pPr>
-      <w:bookmarkStart w:id="9" w:name="__RefHeading___Toc479_2604777493_Copie_3"/>
+      <w:bookmarkStart w:id="9" w:name="__RefHeading___Toc479_2604777493_Copie_5"/>
       <w:bookmarkEnd w:id="9"/>
       <w:r>
         <w:rPr>
@@ -2458,16 +2577,14 @@
         </w:rPr>
         <w:fldChar w:fldCharType="separate"/>
       </w:r>
-      <w:hyperlink r:id="rId17">
-        <w:r>
-          <w:rPr>
-            <w:rStyle w:val="Hyperlink"/>
-            <w:rFonts w:ascii="segoe ui" w:hAnsi="segoe ui"/>
-            <w:color w:val="000000"/>
-          </w:rPr>
-          <w:t>https://pixellibre.github.io/trains-de-collection/#350</w:t>
-        </w:r>
-      </w:hyperlink>
+      <w:r>
+        <w:rPr>
+          <w:rStyle w:val="Hyperlink"/>
+          <w:rFonts w:ascii="segoe ui" w:hAnsi="segoe ui"/>
+          <w:color w:val="000000"/>
+        </w:rPr>
+        <w:t>https://pixellibre.github.io/trains-de-collection/#350</w:t>
+      </w:r>
       <w:r>
         <w:rPr>
           <w:rStyle w:val="Hyperlink"/>

--- a/Manuel d'instruction.docx
+++ b/Manuel d'instruction.docx
@@ -97,15 +97,13 @@
         </w:rPr>
         <w:t xml:space="preserve"> : </w:t>
       </w:r>
-      <w:hyperlink r:id="rId3">
-        <w:r>
-          <w:rPr>
-            <w:rStyle w:val="Hyperlink"/>
-            <w:rFonts w:ascii="segoe ui" w:hAnsi="segoe ui"/>
-          </w:rPr>
-          <w:t>https://github.com/PixelLibre/trains-de-collection</w:t>
-        </w:r>
-      </w:hyperlink>
+      <w:r>
+        <w:rPr>
+          <w:rStyle w:val="Hyperlink"/>
+          <w:rFonts w:ascii="segoe ui" w:hAnsi="segoe ui"/>
+        </w:rPr>
+        <w:t>https://github.com/PixelLibre/trains-de-collection</w:t>
+      </w:r>
     </w:p>
     <w:p>
       <w:pPr>
@@ -616,7 +614,7 @@
         </w:rPr>
         <w:t>Aller dans le dépôt (</w:t>
       </w:r>
-      <w:hyperlink r:id="rId4">
+      <w:hyperlink r:id="rId2">
         <w:r>
           <w:rPr>
             <w:rStyle w:val="Hyperlink"/>
@@ -672,7 +670,7 @@
                     </pic:cNvPicPr>
                   </pic:nvPicPr>
                   <pic:blipFill>
-                    <a:blip r:embed="rId5"/>
+                    <a:blip r:embed="rId3"/>
                     <a:srcRect l="-104" t="-239" r="-104" b="-239"/>
                     <a:stretch>
                       <a:fillRect/>
@@ -1236,7 +1234,7 @@
                     </pic:cNvPicPr>
                   </pic:nvPicPr>
                   <pic:blipFill>
-                    <a:blip r:embed="rId6"/>
+                    <a:blip r:embed="rId4"/>
                     <a:stretch>
                       <a:fillRect/>
                     </a:stretch>
@@ -1432,7 +1430,7 @@
         </w:rPr>
         <w:t xml:space="preserve">Pour le déploiement, il suffit de mettre le projet sur </w:t>
       </w:r>
-      <w:hyperlink r:id="rId7">
+      <w:hyperlink r:id="rId5">
         <w:r>
           <w:rPr>
             <w:rStyle w:val="Hyperlink"/>
@@ -1486,7 +1484,19 @@
         <w:rPr>
           <w:rFonts w:ascii="segoe ui" w:hAnsi="segoe ui"/>
         </w:rPr>
-        <w:t xml:space="preserve">Ajouter les images : dans le dossier images, cliquer sur « Add file » → « Upload files » </w:t>
+        <w:t xml:space="preserve">Ajouter les images : dans le dossier images </w:t>
+      </w:r>
+      <w:r>
+        <w:rPr>
+          <w:rFonts w:ascii="segoe ui" w:hAnsi="segoe ui"/>
+        </w:rPr>
+        <w:t>ainsi que les miniatures (dossier « mini »)</w:t>
+      </w:r>
+      <w:r>
+        <w:rPr>
+          <w:rFonts w:ascii="segoe ui" w:hAnsi="segoe ui"/>
+        </w:rPr>
+        <w:t xml:space="preserve">, cliquer sur « Add file » → « Upload files » </w:t>
       </w:r>
     </w:p>
     <w:p>
@@ -1529,7 +1539,7 @@
                     </pic:cNvPicPr>
                   </pic:nvPicPr>
                   <pic:blipFill>
-                    <a:blip r:embed="rId8"/>
+                    <a:blip r:embed="rId6"/>
                     <a:srcRect l="-68" t="-401" r="-68" b="-401"/>
                     <a:stretch>
                       <a:fillRect/>
@@ -1602,7 +1612,7 @@
                     </pic:cNvPicPr>
                   </pic:nvPicPr>
                   <pic:blipFill>
-                    <a:blip r:embed="rId9"/>
+                    <a:blip r:embed="rId7"/>
                     <a:srcRect l="-78" t="-296" r="-78" b="-296"/>
                     <a:stretch>
                       <a:fillRect/>
@@ -1674,7 +1684,7 @@
                     </pic:cNvPicPr>
                   </pic:nvPicPr>
                   <pic:blipFill>
-                    <a:blip r:embed="rId10"/>
+                    <a:blip r:embed="rId8"/>
                     <a:srcRect l="-136" t="-692" r="-136" b="-692"/>
                     <a:stretch>
                       <a:fillRect/>
@@ -1917,7 +1927,7 @@
                     </pic:cNvPicPr>
                   </pic:nvPicPr>
                   <pic:blipFill>
-                    <a:blip r:embed="rId11"/>
+                    <a:blip r:embed="rId9"/>
                     <a:stretch>
                       <a:fillRect/>
                     </a:stretch>
@@ -1967,7 +1977,7 @@
                     </pic:cNvPicPr>
                   </pic:nvPicPr>
                   <pic:blipFill>
-                    <a:blip r:embed="rId12"/>
+                    <a:blip r:embed="rId10"/>
                     <a:stretch>
                       <a:fillRect/>
                     </a:stretch>
@@ -2061,7 +2071,7 @@
                     </pic:cNvPicPr>
                   </pic:nvPicPr>
                   <pic:blipFill>
-                    <a:blip r:embed="rId13"/>
+                    <a:blip r:embed="rId11"/>
                     <a:stretch>
                       <a:fillRect/>
                     </a:stretch>
@@ -2133,7 +2143,7 @@
                     </pic:cNvPicPr>
                   </pic:nvPicPr>
                   <pic:blipFill>
-                    <a:blip r:embed="rId14"/>
+                    <a:blip r:embed="rId12"/>
                     <a:stretch>
                       <a:fillRect/>
                     </a:stretch>
@@ -2205,7 +2215,7 @@
                     </pic:cNvPicPr>
                   </pic:nvPicPr>
                   <pic:blipFill>
-                    <a:blip r:embed="rId15"/>
+                    <a:blip r:embed="rId13"/>
                     <a:stretch>
                       <a:fillRect/>
                     </a:stretch>
@@ -2277,7 +2287,7 @@
                     </pic:cNvPicPr>
                   </pic:nvPicPr>
                   <pic:blipFill>
-                    <a:blip r:embed="rId16"/>
+                    <a:blip r:embed="rId14"/>
                     <a:stretch>
                       <a:fillRect/>
                     </a:stretch>
@@ -2349,7 +2359,7 @@
                     </pic:cNvPicPr>
                   </pic:nvPicPr>
                   <pic:blipFill>
-                    <a:blip r:embed="rId17"/>
+                    <a:blip r:embed="rId15"/>
                     <a:stretch>
                       <a:fillRect/>
                     </a:stretch>

--- a/Manuel d'instruction.docx
+++ b/Manuel d'instruction.docx
@@ -708,6 +708,106 @@
         <w:pStyle w:val="BodyText"/>
         <w:numPr>
           <w:ilvl w:val="0"/>
+          <w:numId w:val="4"/>
+        </w:numPr>
+        <w:bidi w:val="0"/>
+        <w:jc w:val="start"/>
+        <w:rPr>
+          <w:rFonts w:ascii="segoe ui" w:hAnsi="segoe ui"/>
+        </w:rPr>
+      </w:pPr>
+      <w:r>
+        <w:rPr>
+          <w:rFonts w:ascii="segoe ui" w:hAnsi="segoe ui"/>
+        </w:rPr>
+        <w:t>Puisque Windows n’aime pas les scripts télécharger sur le web :</w:t>
+      </w:r>
+    </w:p>
+    <w:p>
+      <w:pPr>
+        <w:pStyle w:val="BodyText"/>
+        <w:numPr>
+          <w:ilvl w:val="1"/>
+          <w:numId w:val="4"/>
+        </w:numPr>
+        <w:bidi w:val="0"/>
+        <w:jc w:val="start"/>
+        <w:rPr>
+          <w:rFonts w:ascii="segoe ui" w:hAnsi="segoe ui"/>
+        </w:rPr>
+      </w:pPr>
+      <w:r>
+        <w:rPr>
+          <w:rFonts w:ascii="segoe ui" w:hAnsi="segoe ui"/>
+        </w:rPr>
+        <w:t>Renommer « preparer_MEP.ps1 » → « preparer_MEP0.ps1 »</w:t>
+      </w:r>
+    </w:p>
+    <w:p>
+      <w:pPr>
+        <w:pStyle w:val="BodyText"/>
+        <w:numPr>
+          <w:ilvl w:val="1"/>
+          <w:numId w:val="4"/>
+        </w:numPr>
+        <w:bidi w:val="0"/>
+        <w:jc w:val="start"/>
+        <w:rPr>
+          <w:rFonts w:ascii="segoe ui" w:hAnsi="segoe ui"/>
+        </w:rPr>
+      </w:pPr>
+      <w:r>
+        <w:rPr>
+          <w:rFonts w:ascii="segoe ui" w:hAnsi="segoe ui"/>
+        </w:rPr>
+        <w:t>Créer un nouveau fichier « preparer_MEP.ps1 »</w:t>
+      </w:r>
+    </w:p>
+    <w:p>
+      <w:pPr>
+        <w:pStyle w:val="BodyText"/>
+        <w:numPr>
+          <w:ilvl w:val="1"/>
+          <w:numId w:val="4"/>
+        </w:numPr>
+        <w:bidi w:val="0"/>
+        <w:jc w:val="start"/>
+        <w:rPr>
+          <w:rFonts w:ascii="segoe ui" w:hAnsi="segoe ui"/>
+        </w:rPr>
+      </w:pPr>
+      <w:r>
+        <w:rPr>
+          <w:rFonts w:ascii="segoe ui" w:hAnsi="segoe ui"/>
+        </w:rPr>
+        <w:t>Copier coller le contenu de « preparer_MEP0.ps1 » dans « preparer_MEP.ps1 »</w:t>
+      </w:r>
+    </w:p>
+    <w:p>
+      <w:pPr>
+        <w:pStyle w:val="BodyText"/>
+        <w:numPr>
+          <w:ilvl w:val="1"/>
+          <w:numId w:val="4"/>
+        </w:numPr>
+        <w:bidi w:val="0"/>
+        <w:jc w:val="start"/>
+        <w:rPr>
+          <w:rFonts w:ascii="segoe ui" w:hAnsi="segoe ui"/>
+        </w:rPr>
+      </w:pPr>
+      <w:r>
+        <w:rPr>
+          <w:rFonts w:ascii="segoe ui" w:hAnsi="segoe ui"/>
+        </w:rPr>
+        <w:t>Supprimer « preparer_MEP0.ps1 »</w:t>
+      </w:r>
+    </w:p>
+    <w:p>
+      <w:pPr>
+        <w:pStyle w:val="BodyText"/>
+        <w:numPr>
+          <w:ilvl w:val="0"/>
           <w:numId w:val="0"/>
         </w:numPr>
         <w:bidi w:val="0"/>
@@ -898,7 +998,7 @@
         <w:pStyle w:val="BodyText"/>
         <w:numPr>
           <w:ilvl w:val="0"/>
-          <w:numId w:val="9"/>
+          <w:numId w:val="8"/>
         </w:numPr>
         <w:bidi w:val="0"/>
         <w:jc w:val="start"/>
@@ -930,7 +1030,43 @@
         <w:rPr>
           <w:rFonts w:ascii="segoe ui" w:hAnsi="segoe ui"/>
         </w:rPr>
-        <w:t>Pour générer ou compléter le CSV avec les nouvelles images, on peut faire une clic-droit sur « preparer_MEP.ps1 » → Exécuter avec PowerShell ou double-cliquer sur le raccourci « Préparer la MEP ». Le fichier « index.html » tire ses informations de ce fichier lors de sa création.</w:t>
+        <w:t xml:space="preserve">Pour générer ou compléter le CSV avec les nouvelles images, on peut double-cliquer sur le raccourci « Préparer MEP » </w:t>
+      </w:r>
+      <w:r>
+        <w:rPr>
+          <w:rFonts w:ascii="segoe ui" w:hAnsi="segoe ui"/>
+        </w:rPr>
+        <w:t>ou</w:t>
+      </w:r>
+      <w:r>
+        <w:rPr>
+          <w:rFonts w:ascii="segoe ui" w:hAnsi="segoe ui"/>
+        </w:rPr>
+        <w:t xml:space="preserve"> faire une clic-droit sur « preparer_MEP.ps1 » → Exécuter avec PowerShell. </w:t>
+      </w:r>
+      <w:r>
+        <w:rPr>
+          <w:rFonts w:ascii="segoe ui" w:hAnsi="segoe ui"/>
+        </w:rPr>
+        <w:t>Le script créera le fichier « tableau_trains.csv », puis l</w:t>
+      </w:r>
+      <w:r>
+        <w:rPr>
+          <w:rFonts w:ascii="segoe ui" w:hAnsi="segoe ui"/>
+        </w:rPr>
+        <w:t xml:space="preserve">e fichier « index.html » </w:t>
+      </w:r>
+      <w:r>
+        <w:rPr>
+          <w:rFonts w:ascii="segoe ui" w:hAnsi="segoe ui"/>
+        </w:rPr>
+        <w:t>qui tire</w:t>
+      </w:r>
+      <w:r>
+        <w:rPr>
+          <w:rFonts w:ascii="segoe ui" w:hAnsi="segoe ui"/>
+        </w:rPr>
+        <w:t xml:space="preserve"> ses informations de ce fichier lors de sa création.</w:t>
       </w:r>
     </w:p>
     <w:p>
@@ -1484,19 +1620,19 @@
         <w:rPr>
           <w:rFonts w:ascii="segoe ui" w:hAnsi="segoe ui"/>
         </w:rPr>
-        <w:t xml:space="preserve">Ajouter les images : dans le dossier images </w:t>
-      </w:r>
-      <w:r>
-        <w:rPr>
-          <w:rFonts w:ascii="segoe ui" w:hAnsi="segoe ui"/>
-        </w:rPr>
-        <w:t>ainsi que les miniatures (dossier « mini »)</w:t>
-      </w:r>
-      <w:r>
-        <w:rPr>
-          <w:rFonts w:ascii="segoe ui" w:hAnsi="segoe ui"/>
-        </w:rPr>
-        <w:t xml:space="preserve">, cliquer sur « Add file » → « Upload files » </w:t>
+        <w:t xml:space="preserve">Ajouter les </w:t>
+      </w:r>
+      <w:r>
+        <w:rPr>
+          <w:rFonts w:ascii="segoe ui" w:hAnsi="segoe ui"/>
+        </w:rPr>
+        <w:t>nouvelles</w:t>
+      </w:r>
+      <w:r>
+        <w:rPr>
+          <w:rFonts w:ascii="segoe ui" w:hAnsi="segoe ui"/>
+        </w:rPr>
+        <w:t xml:space="preserve"> images : dans le dossier « images » ainsi que les miniatures (dossier « mini »), cliquer sur « Add file » → « Upload files » </w:t>
       </w:r>
     </w:p>
     <w:p>
@@ -2406,132 +2542,8 @@
           <w:rFonts w:ascii="segoe ui" w:hAnsi="segoe ui"/>
         </w:rPr>
       </w:pPr>
-      <w:bookmarkStart w:id="8" w:name="__RefHeading___Toc479_2604777493_Copie_2"/>
+      <w:bookmarkStart w:id="8" w:name="__RefHeading___Toc479_2604777493_Copie_5"/>
       <w:bookmarkEnd w:id="8"/>
-      <w:r>
-        <w:rPr>
-          <w:rFonts w:ascii="segoe ui" w:hAnsi="segoe ui"/>
-          <w:color w:val="1F23D1"/>
-        </w:rPr>
-        <w:t>Réduire les images</w:t>
-      </w:r>
-    </w:p>
-    <w:p>
-      <w:pPr>
-        <w:pStyle w:val="BodyText"/>
-        <w:bidi w:val="0"/>
-        <w:spacing w:before="0" w:after="120"/>
-        <w:ind w:hanging="0" w:start="0"/>
-        <w:jc w:val="start"/>
-        <w:rPr>
-          <w:color w:val="000000"/>
-        </w:rPr>
-      </w:pPr>
-      <w:r>
-        <w:rPr>
-          <w:rFonts w:ascii="segoe ui" w:hAnsi="segoe ui"/>
-          <w:color w:val="000000"/>
-        </w:rPr>
-        <w:t>Pour réduire les images à l’aide du script « reduire_images.ps1 » :</w:t>
-      </w:r>
-    </w:p>
-    <w:p>
-      <w:pPr>
-        <w:pStyle w:val="BodyText"/>
-        <w:numPr>
-          <w:ilvl w:val="0"/>
-          <w:numId w:val="6"/>
-        </w:numPr>
-        <w:bidi w:val="0"/>
-        <w:spacing w:before="0" w:after="120"/>
-        <w:jc w:val="start"/>
-        <w:rPr/>
-      </w:pPr>
-      <w:r>
-        <w:rPr>
-          <w:rFonts w:ascii="segoe ui" w:hAnsi="segoe ui"/>
-          <w:color w:val="000000"/>
-        </w:rPr>
-        <w:t>Copier-coller les images dans le dossier :</w:t>
-      </w:r>
-    </w:p>
-    <w:p>
-      <w:pPr>
-        <w:pStyle w:val="BodyText"/>
-        <w:numPr>
-          <w:ilvl w:val="0"/>
-          <w:numId w:val="0"/>
-        </w:numPr>
-        <w:bidi w:val="0"/>
-        <w:spacing w:before="0" w:after="120"/>
-        <w:ind w:hanging="0" w:start="720"/>
-        <w:jc w:val="start"/>
-        <w:rPr/>
-      </w:pPr>
-      <w:r>
-        <w:rPr>
-          <w:rFonts w:ascii="segoe ui" w:hAnsi="segoe ui"/>
-          <w:color w:val="000000"/>
-        </w:rPr>
-        <w:t>Image à réduire</w:t>
-      </w:r>
-    </w:p>
-    <w:p>
-      <w:pPr>
-        <w:pStyle w:val="BodyText"/>
-        <w:numPr>
-          <w:ilvl w:val="0"/>
-          <w:numId w:val="6"/>
-        </w:numPr>
-        <w:bidi w:val="0"/>
-        <w:spacing w:before="0" w:after="120"/>
-        <w:jc w:val="start"/>
-        <w:rPr/>
-      </w:pPr>
-      <w:r>
-        <w:rPr>
-          <w:rFonts w:ascii="segoe ui" w:hAnsi="segoe ui"/>
-          <w:color w:val="000000"/>
-        </w:rPr>
-        <w:t>Faire un clic-droit → « Exécuter avec Powershell » sur le fichier script.</w:t>
-      </w:r>
-    </w:p>
-    <w:p>
-      <w:pPr>
-        <w:pStyle w:val="BodyText"/>
-        <w:bidi w:val="0"/>
-        <w:spacing w:before="0" w:after="120"/>
-        <w:jc w:val="start"/>
-        <w:rPr/>
-      </w:pPr>
-      <w:r>
-        <w:rPr>
-          <w:rFonts w:ascii="segoe ui" w:hAnsi="segoe ui"/>
-          <w:color w:val="000000"/>
-        </w:rPr>
-        <w:t>Ensuite, les images peuvent être déplacé dans le dossier « images »</w:t>
-      </w:r>
-      <w:r>
-        <w:br w:type="page"/>
-      </w:r>
-    </w:p>
-    <w:p>
-      <w:pPr>
-        <w:pStyle w:val="Heading2"/>
-        <w:numPr>
-          <w:ilvl w:val="1"/>
-          <w:numId w:val="1"/>
-        </w:numPr>
-        <w:bidi w:val="0"/>
-        <w:spacing w:before="0" w:after="120"/>
-        <w:ind w:hanging="0" w:start="0"/>
-        <w:jc w:val="start"/>
-        <w:rPr>
-          <w:rFonts w:ascii="segoe ui" w:hAnsi="segoe ui"/>
-        </w:rPr>
-      </w:pPr>
-      <w:bookmarkStart w:id="9" w:name="__RefHeading___Toc479_2604777493_Copie_5"/>
-      <w:bookmarkEnd w:id="9"/>
       <w:r>
         <w:rPr>
           <w:rFonts w:ascii="segoe ui" w:hAnsi="segoe ui"/>
@@ -3362,125 +3374,6 @@
     </w:lvl>
   </w:abstractNum>
   <w:abstractNum w:abstractNumId="7">
-    <w:lvl w:ilvl="0">
-      <w:start w:val="1"/>
-      <w:numFmt w:val="decimal"/>
-      <w:lvlText w:val="%1."/>
-      <w:lvlJc w:val="start"/>
-      <w:pPr>
-        <w:tabs>
-          <w:tab w:val="num" w:pos="720"/>
-        </w:tabs>
-        <w:ind w:start="720" w:hanging="360"/>
-      </w:pPr>
-      <w:rPr/>
-    </w:lvl>
-    <w:lvl w:ilvl="1">
-      <w:start w:val="1"/>
-      <w:numFmt w:val="decimal"/>
-      <w:lvlText w:val="%2."/>
-      <w:lvlJc w:val="start"/>
-      <w:pPr>
-        <w:tabs>
-          <w:tab w:val="num" w:pos="1080"/>
-        </w:tabs>
-        <w:ind w:start="1080" w:hanging="360"/>
-      </w:pPr>
-      <w:rPr/>
-    </w:lvl>
-    <w:lvl w:ilvl="2">
-      <w:start w:val="1"/>
-      <w:numFmt w:val="decimal"/>
-      <w:lvlText w:val="%3."/>
-      <w:lvlJc w:val="start"/>
-      <w:pPr>
-        <w:tabs>
-          <w:tab w:val="num" w:pos="1440"/>
-        </w:tabs>
-        <w:ind w:start="1440" w:hanging="360"/>
-      </w:pPr>
-      <w:rPr/>
-    </w:lvl>
-    <w:lvl w:ilvl="3">
-      <w:start w:val="1"/>
-      <w:numFmt w:val="decimal"/>
-      <w:lvlText w:val="%4."/>
-      <w:lvlJc w:val="start"/>
-      <w:pPr>
-        <w:tabs>
-          <w:tab w:val="num" w:pos="1800"/>
-        </w:tabs>
-        <w:ind w:start="1800" w:hanging="360"/>
-      </w:pPr>
-      <w:rPr/>
-    </w:lvl>
-    <w:lvl w:ilvl="4">
-      <w:start w:val="1"/>
-      <w:numFmt w:val="decimal"/>
-      <w:lvlText w:val="%5."/>
-      <w:lvlJc w:val="start"/>
-      <w:pPr>
-        <w:tabs>
-          <w:tab w:val="num" w:pos="2160"/>
-        </w:tabs>
-        <w:ind w:start="2160" w:hanging="360"/>
-      </w:pPr>
-      <w:rPr/>
-    </w:lvl>
-    <w:lvl w:ilvl="5">
-      <w:start w:val="1"/>
-      <w:numFmt w:val="decimal"/>
-      <w:lvlText w:val="%6."/>
-      <w:lvlJc w:val="start"/>
-      <w:pPr>
-        <w:tabs>
-          <w:tab w:val="num" w:pos="2520"/>
-        </w:tabs>
-        <w:ind w:start="2520" w:hanging="360"/>
-      </w:pPr>
-      <w:rPr/>
-    </w:lvl>
-    <w:lvl w:ilvl="6">
-      <w:start w:val="1"/>
-      <w:numFmt w:val="decimal"/>
-      <w:lvlText w:val="%7."/>
-      <w:lvlJc w:val="start"/>
-      <w:pPr>
-        <w:tabs>
-          <w:tab w:val="num" w:pos="2880"/>
-        </w:tabs>
-        <w:ind w:start="2880" w:hanging="360"/>
-      </w:pPr>
-      <w:rPr/>
-    </w:lvl>
-    <w:lvl w:ilvl="7">
-      <w:start w:val="1"/>
-      <w:numFmt w:val="decimal"/>
-      <w:lvlText w:val="%8."/>
-      <w:lvlJc w:val="start"/>
-      <w:pPr>
-        <w:tabs>
-          <w:tab w:val="num" w:pos="3240"/>
-        </w:tabs>
-        <w:ind w:start="3240" w:hanging="360"/>
-      </w:pPr>
-      <w:rPr/>
-    </w:lvl>
-    <w:lvl w:ilvl="8">
-      <w:start w:val="1"/>
-      <w:numFmt w:val="decimal"/>
-      <w:lvlText w:val="%9."/>
-      <w:lvlJc w:val="start"/>
-      <w:pPr>
-        <w:tabs>
-          <w:tab w:val="num" w:pos="3600"/>
-        </w:tabs>
-        <w:ind w:start="3600" w:hanging="360"/>
-      </w:pPr>
-      <w:rPr/>
-    </w:lvl>
-  </w:abstractNum>
-  <w:abstractNum w:abstractNumId="8">
     <w:lvl w:ilvl="0">
       <w:start w:val="1"/>
       <w:numFmt w:val="none"/>
@@ -3621,9 +3514,6 @@
     <w:abstractNumId w:val="7"/>
   </w:num>
   <w:num w:numId="8">
-    <w:abstractNumId w:val="8"/>
-  </w:num>
-  <w:num w:numId="9">
     <w:abstractNumId w:val="4"/>
     <w:lvlOverride w:ilvl="0">
       <w:startOverride w:val="1"/>
